--- a/Second Assignment/Domain_model_v1.0.docx
+++ b/Second Assignment/Domain_model_v1.0.docx
@@ -1,10 +1,620 @@
 
 <file path=word/document.xml><?xml version="1.0" encoding="utf-8"?>
-<w:document xmlns:ve="http://schemas.openxmlformats.org/markup-compatibility/2006" xmlns:o="urn:schemas-microsoft-com:office:office" xmlns:r="http://schemas.openxmlformats.org/officeDocument/2006/relationships" xmlns:m="http://schemas.openxmlformats.org/officeDocument/2006/math" xmlns:v="urn:schemas-microsoft-com:vml" xmlns:wp="http://schemas.openxmlformats.org/drawingml/2006/wordprocessingDrawing" xmlns:w10="urn:schemas-microsoft-com:office:word" xmlns:w="http://schemas.openxmlformats.org/wordprocessingml/2006/main" xmlns:wne="http://schemas.microsoft.com/office/word/2006/wordml" xmlns:a="http://schemas.openxmlformats.org/drawingml/2006/main" xmlns:pic="http://schemas.openxmlformats.org/drawingml/2006/picture" xml:space="preserve">
+<w:document xmlns:wpc="http://schemas.microsoft.com/office/word/2010/wordprocessingCanvas" xmlns:cx="http://schemas.microsoft.com/office/drawing/2014/chartex" xmlns:cx1="http://schemas.microsoft.com/office/drawing/2015/9/8/chartex" xmlns:cx2="http://schemas.microsoft.com/office/drawing/2015/10/21/chartex" xmlns:cx3="http://schemas.microsoft.com/office/drawing/2016/5/9/chartex" xmlns:cx4="http://schemas.microsoft.com/office/drawing/2016/5/10/chartex" xmlns:cx5="http://schemas.microsoft.com/office/drawing/2016/5/11/chartex" xmlns:cx6="http://schemas.microsoft.com/office/drawing/2016/5/12/chartex" xmlns:cx7="http://schemas.microsoft.com/office/drawing/2016/5/13/chartex" xmlns:cx8="http://schemas.microsoft.com/office/drawing/2016/5/14/chartex" xmlns:mc="http://schemas.openxmlformats.org/markup-compatibility/2006" xmlns:aink="http://schemas.microsoft.com/office/drawing/2016/ink" xmlns:am3d="http://schemas.microsoft.com/office/drawing/2017/model3d" xmlns:o="urn:schemas-microsoft-com:office:office" xmlns:oel="http://schemas.microsoft.com/office/2019/extlst" xmlns:r="http://schemas.openxmlformats.org/officeDocument/2006/relationships" xmlns:m="http://schemas.openxmlformats.org/officeDocument/2006/math" xmlns:v="urn:schemas-microsoft-com:vml" xmlns:wp14="http://schemas.microsoft.com/office/word/2010/wordprocessingDrawing" xmlns:wp="http://schemas.openxmlformats.org/drawingml/2006/wordprocessingDrawing" xmlns:w10="urn:schemas-microsoft-com:office:word" xmlns:w="http://schemas.openxmlformats.org/wordprocessingml/2006/main" xmlns:w14="http://schemas.microsoft.com/office/word/2010/wordml" xmlns:w15="http://schemas.microsoft.com/office/word/2012/wordml" xmlns:w16cex="http://schemas.microsoft.com/office/word/2018/wordml/cex" xmlns:w16cid="http://schemas.microsoft.com/office/word/2016/wordml/cid" xmlns:w16="http://schemas.microsoft.com/office/word/2018/wordml" xmlns:w16sdtdh="http://schemas.microsoft.com/office/word/2020/wordml/sdtdatahash" xmlns:w16se="http://schemas.microsoft.com/office/word/2015/wordml/symex" xmlns:wpg="http://schemas.microsoft.com/office/word/2010/wordprocessingGroup" xmlns:wpi="http://schemas.microsoft.com/office/word/2010/wordprocessingInk" xmlns:wne="http://schemas.microsoft.com/office/word/2006/wordml" xmlns:wps="http://schemas.microsoft.com/office/word/2010/wordprocessingShape" mc:Ignorable="w14 w15 w16se w16cid w16 w16cex w16sdtdh wp14">
   <w:body>
     <w:p>
       <w:pPr>
-        <w:pStyle w:val="BodyText"/>
+        <w:rPr>
+          <w:rFonts w:ascii="Times New Roman"/>
+          <w:sz w:val="11"/>
+        </w:rPr>
+      </w:pPr>
+      <w:r>
+        <w:rPr>
+          <w:noProof/>
+        </w:rPr>
+        <w:pict w14:anchorId="337AD79A">
+          <v:shapetype id="_x0000_t202" coordsize="21600,21600" o:spt="202" path="m,l,21600r21600,l21600,xe">
+            <v:stroke joinstyle="miter"/>
+            <v:path gradientshapeok="t" o:connecttype="rect"/>
+          </v:shapetype>
+          <v:shape id="Πλαίσιο κειμένου 2" o:spid="_x0000_s2055" type="#_x0000_t202" style="position:absolute;margin-left:281.2pt;margin-top:246.65pt;width:222.2pt;height:34.05pt;z-index:251661312;visibility:visible;mso-wrap-style:square;mso-width-percent:400;mso-height-percent:200;mso-wrap-distance-left:9pt;mso-wrap-distance-top:3.6pt;mso-wrap-distance-right:9pt;mso-wrap-distance-bottom:3.6pt;mso-position-horizontal-relative:text;mso-position-vertical-relative:text;mso-width-percent:400;mso-height-percent:200;mso-width-relative:margin;mso-height-relative:margin;v-text-anchor:top" filled="f" stroked="f">
+            <v:textbox style="mso-next-textbox:#Πλαίσιο κειμένου 2;mso-fit-shape-to-text:t">
+              <w:txbxContent>
+                <w:p>
+                  <w:pPr>
+                    <w:rPr>
+                      <w:rFonts w:ascii="Calibri Light" w:hAnsi="Calibri Light" w:cs="Calibri Light"/>
+                      <w:b/>
+                      <w:bCs/>
+                      <w:i/>
+                      <w:iCs/>
+                      <w:color w:val="365F91" w:themeColor="accent1" w:themeShade="BF"/>
+                      <w:sz w:val="44"/>
+                      <w:szCs w:val="44"/>
+                    </w:rPr>
+                  </w:pPr>
+                  <w:r>
+                    <w:rPr>
+                      <w:rFonts w:ascii="Calibri Light" w:hAnsi="Calibri Light" w:cs="Calibri Light"/>
+                      <w:b/>
+                      <w:bCs/>
+                      <w:i/>
+                      <w:iCs/>
+                      <w:color w:val="365F91" w:themeColor="accent1" w:themeShade="BF"/>
+                      <w:sz w:val="44"/>
+                      <w:szCs w:val="44"/>
+                      <w:lang w:val="en-US"/>
+                    </w:rPr>
+                    <w:t>Domain-model-v0.1</w:t>
+                  </w:r>
+                </w:p>
+              </w:txbxContent>
+            </v:textbox>
+            <w10:wrap type="square"/>
+          </v:shape>
+        </w:pict>
+      </w:r>
+      <w:r>
+        <w:rPr>
+          <w:rFonts w:asciiTheme="minorHAnsi" w:hAnsiTheme="minorHAnsi" w:cstheme="minorHAnsi"/>
+          <w:noProof/>
+          <w:lang w:val="en-US" w:eastAsia="el-GR"/>
+        </w:rPr>
+        <w:drawing>
+          <wp:anchor distT="0" distB="0" distL="114300" distR="114300" simplePos="0" relativeHeight="251658240" behindDoc="1" locked="0" layoutInCell="1" allowOverlap="1" wp14:anchorId="3F832C29" wp14:editId="787262D5">
+            <wp:simplePos x="0" y="0"/>
+            <wp:positionH relativeFrom="margin">
+              <wp:posOffset>854329</wp:posOffset>
+            </wp:positionH>
+            <wp:positionV relativeFrom="margin">
+              <wp:posOffset>282981</wp:posOffset>
+            </wp:positionV>
+            <wp:extent cx="5274310" cy="7460615"/>
+            <wp:effectExtent l="0" t="0" r="0" b="0"/>
+            <wp:wrapSquare wrapText="bothSides"/>
+            <wp:docPr id="5" name="Εικόνα 5"/>
+            <wp:cNvGraphicFramePr>
+              <a:graphicFrameLocks xmlns:a="http://schemas.openxmlformats.org/drawingml/2006/main" noChangeAspect="1"/>
+            </wp:cNvGraphicFramePr>
+            <a:graphic xmlns:a="http://schemas.openxmlformats.org/drawingml/2006/main">
+              <a:graphicData uri="http://schemas.openxmlformats.org/drawingml/2006/picture">
+                <pic:pic xmlns:pic="http://schemas.openxmlformats.org/drawingml/2006/picture">
+                  <pic:nvPicPr>
+                    <pic:cNvPr id="5" name="Εικόνα 5"/>
+                    <pic:cNvPicPr>
+                      <a:picLocks noChangeAspect="1"/>
+                    </pic:cNvPicPr>
+                  </pic:nvPicPr>
+                  <pic:blipFill>
+                    <a:blip r:embed="rId6">
+                      <a:extLst>
+                        <a:ext uri="{28A0092B-C50C-407E-A947-70E740481C1C}">
+                          <a14:useLocalDpi xmlns:a14="http://schemas.microsoft.com/office/drawing/2010/main" val="0"/>
+                        </a:ext>
+                      </a:extLst>
+                    </a:blip>
+                    <a:stretch>
+                      <a:fillRect/>
+                    </a:stretch>
+                  </pic:blipFill>
+                  <pic:spPr>
+                    <a:xfrm>
+                      <a:off x="0" y="0"/>
+                      <a:ext cx="5274310" cy="7460615"/>
+                    </a:xfrm>
+                    <a:prstGeom prst="rect">
+                      <a:avLst/>
+                    </a:prstGeom>
+                  </pic:spPr>
+                </pic:pic>
+              </a:graphicData>
+            </a:graphic>
+          </wp:anchor>
+        </w:drawing>
+      </w:r>
+      <w:r>
+        <w:rPr>
+          <w:rFonts w:ascii="Times New Roman"/>
+          <w:sz w:val="11"/>
+        </w:rPr>
+        <w:br w:type="page"/>
+      </w:r>
+    </w:p>
+    <w:tbl>
+      <w:tblPr>
+        <w:tblStyle w:val="a7"/>
+        <w:tblpPr w:leftFromText="180" w:rightFromText="180" w:vertAnchor="page" w:horzAnchor="margin" w:tblpXSpec="center" w:tblpY="1452"/>
+        <w:tblW w:w="10619" w:type="dxa"/>
+        <w:tblLayout w:type="fixed"/>
+        <w:tblLook w:val="04A0" w:firstRow="1" w:lastRow="0" w:firstColumn="1" w:lastColumn="0" w:noHBand="0" w:noVBand="1"/>
+      </w:tblPr>
+      <w:tblGrid>
+        <w:gridCol w:w="2733"/>
+        <w:gridCol w:w="2291"/>
+        <w:gridCol w:w="2346"/>
+        <w:gridCol w:w="3249"/>
+      </w:tblGrid>
+      <w:tr>
+        <w:trPr>
+          <w:trHeight w:val="370"/>
+        </w:trPr>
+        <w:tc>
+          <w:tcPr>
+            <w:tcW w:w="2733" w:type="dxa"/>
+          </w:tcPr>
+          <w:p>
+            <w:pPr>
+              <w:rPr>
+                <w:rFonts w:asciiTheme="minorHAnsi" w:hAnsiTheme="minorHAnsi" w:cstheme="minorHAnsi"/>
+                <w:b/>
+                <w:bCs/>
+                <w:lang w:eastAsia="el-GR"/>
+              </w:rPr>
+            </w:pPr>
+            <w:r>
+              <w:rPr>
+                <w:rFonts w:asciiTheme="minorHAnsi" w:hAnsiTheme="minorHAnsi" w:cstheme="minorHAnsi"/>
+                <w:b/>
+                <w:bCs/>
+                <w:lang w:eastAsia="el-GR"/>
+              </w:rPr>
+              <w:lastRenderedPageBreak/>
+              <w:t>ΟΝΟΜΑΤΕΠΩΝΥΜΟ</w:t>
+            </w:r>
+          </w:p>
+        </w:tc>
+        <w:tc>
+          <w:tcPr>
+            <w:tcW w:w="2291" w:type="dxa"/>
+          </w:tcPr>
+          <w:p>
+            <w:pPr>
+              <w:rPr>
+                <w:rFonts w:asciiTheme="minorHAnsi" w:hAnsiTheme="minorHAnsi" w:cstheme="minorHAnsi"/>
+                <w:b/>
+                <w:bCs/>
+                <w:lang w:eastAsia="el-GR"/>
+              </w:rPr>
+            </w:pPr>
+            <w:r>
+              <w:rPr>
+                <w:rFonts w:asciiTheme="minorHAnsi" w:hAnsiTheme="minorHAnsi" w:cstheme="minorHAnsi"/>
+                <w:b/>
+                <w:bCs/>
+                <w:lang w:eastAsia="el-GR"/>
+              </w:rPr>
+              <w:t>ΑΡΙΘΜΟΣ ΜΗΤΡΩΟΥ</w:t>
+            </w:r>
+          </w:p>
+        </w:tc>
+        <w:tc>
+          <w:tcPr>
+            <w:tcW w:w="2346" w:type="dxa"/>
+          </w:tcPr>
+          <w:p>
+            <w:pPr>
+              <w:rPr>
+                <w:rFonts w:asciiTheme="minorHAnsi" w:hAnsiTheme="minorHAnsi" w:cstheme="minorHAnsi"/>
+                <w:b/>
+                <w:bCs/>
+                <w:lang w:eastAsia="el-GR"/>
+              </w:rPr>
+            </w:pPr>
+            <w:r>
+              <w:rPr>
+                <w:rFonts w:asciiTheme="minorHAnsi" w:hAnsiTheme="minorHAnsi" w:cstheme="minorHAnsi"/>
+                <w:b/>
+                <w:bCs/>
+                <w:lang w:eastAsia="el-GR"/>
+              </w:rPr>
+              <w:t>EMAIL</w:t>
+            </w:r>
+          </w:p>
+        </w:tc>
+        <w:tc>
+          <w:tcPr>
+            <w:tcW w:w="3249" w:type="dxa"/>
+          </w:tcPr>
+          <w:p>
+            <w:pPr>
+              <w:rPr>
+                <w:rFonts w:asciiTheme="minorHAnsi" w:hAnsiTheme="minorHAnsi" w:cstheme="minorHAnsi"/>
+                <w:b/>
+                <w:bCs/>
+                <w:lang w:eastAsia="el-GR"/>
+              </w:rPr>
+            </w:pPr>
+            <w:r>
+              <w:rPr>
+                <w:rFonts w:asciiTheme="minorHAnsi" w:hAnsiTheme="minorHAnsi" w:cstheme="minorHAnsi"/>
+                <w:b/>
+                <w:bCs/>
+                <w:lang w:eastAsia="el-GR"/>
+              </w:rPr>
+              <w:t>Ρόλος στο παρόν κείμενο</w:t>
+            </w:r>
+          </w:p>
+        </w:tc>
+      </w:tr>
+      <w:tr>
+        <w:trPr>
+          <w:trHeight w:val="387"/>
+        </w:trPr>
+        <w:tc>
+          <w:tcPr>
+            <w:tcW w:w="2733" w:type="dxa"/>
+          </w:tcPr>
+          <w:p>
+            <w:pPr>
+              <w:rPr>
+                <w:rFonts w:asciiTheme="minorHAnsi" w:hAnsiTheme="minorHAnsi" w:cstheme="minorHAnsi"/>
+                <w:lang w:eastAsia="el-GR"/>
+              </w:rPr>
+            </w:pPr>
+            <w:r>
+              <w:rPr>
+                <w:rFonts w:asciiTheme="minorHAnsi" w:hAnsiTheme="minorHAnsi" w:cstheme="minorHAnsi"/>
+                <w:lang w:eastAsia="el-GR"/>
+              </w:rPr>
+              <w:t>ΘΑΝΟΣ ΚΑΠΝΙΑΣ</w:t>
+            </w:r>
+          </w:p>
+        </w:tc>
+        <w:tc>
+          <w:tcPr>
+            <w:tcW w:w="2291" w:type="dxa"/>
+          </w:tcPr>
+          <w:p>
+            <w:pPr>
+              <w:rPr>
+                <w:rFonts w:asciiTheme="minorHAnsi" w:hAnsiTheme="minorHAnsi" w:cstheme="minorHAnsi"/>
+                <w:lang w:eastAsia="el-GR"/>
+              </w:rPr>
+            </w:pPr>
+            <w:r>
+              <w:rPr>
+                <w:rFonts w:asciiTheme="minorHAnsi" w:hAnsiTheme="minorHAnsi" w:cstheme="minorHAnsi"/>
+                <w:lang w:eastAsia="el-GR"/>
+              </w:rPr>
+              <w:t>1071112</w:t>
+            </w:r>
+          </w:p>
+        </w:tc>
+        <w:tc>
+          <w:tcPr>
+            <w:tcW w:w="2346" w:type="dxa"/>
+          </w:tcPr>
+          <w:p>
+            <w:pPr>
+              <w:rPr>
+                <w:rFonts w:asciiTheme="minorHAnsi" w:hAnsiTheme="minorHAnsi" w:cstheme="minorHAnsi"/>
+                <w:color w:val="365F91" w:themeColor="accent1" w:themeShade="BF"/>
+                <w:lang w:eastAsia="el-GR"/>
+              </w:rPr>
+            </w:pPr>
+            <w:hyperlink r:id="rId7" w:history="1">
+              <w:r>
+                <w:rPr>
+                  <w:rStyle w:val="-"/>
+                  <w:rFonts w:asciiTheme="minorHAnsi" w:hAnsiTheme="minorHAnsi" w:cstheme="minorHAnsi"/>
+                  <w:color w:val="365F91" w:themeColor="accent1" w:themeShade="BF"/>
+                  <w:lang w:eastAsia="el-GR"/>
+                </w:rPr>
+                <w:t>up1071112@upnet.gr</w:t>
+              </w:r>
+            </w:hyperlink>
+          </w:p>
+        </w:tc>
+        <w:tc>
+          <w:tcPr>
+            <w:tcW w:w="3249" w:type="dxa"/>
+          </w:tcPr>
+          <w:p>
+            <w:pPr>
+              <w:rPr>
+                <w:rFonts w:asciiTheme="minorHAnsi" w:hAnsiTheme="minorHAnsi" w:cstheme="minorHAnsi"/>
+                <w:lang w:val="en-US" w:eastAsia="el-GR"/>
+              </w:rPr>
+            </w:pPr>
+            <w:r>
+              <w:rPr>
+                <w:rFonts w:asciiTheme="minorHAnsi" w:hAnsiTheme="minorHAnsi" w:cstheme="minorHAnsi"/>
+                <w:lang w:val="en-US" w:eastAsia="el-GR"/>
+              </w:rPr>
+              <w:t>Editor</w:t>
+            </w:r>
+          </w:p>
+        </w:tc>
+      </w:tr>
+      <w:tr>
+        <w:trPr>
+          <w:trHeight w:val="370"/>
+        </w:trPr>
+        <w:tc>
+          <w:tcPr>
+            <w:tcW w:w="2733" w:type="dxa"/>
+          </w:tcPr>
+          <w:p>
+            <w:pPr>
+              <w:rPr>
+                <w:rFonts w:asciiTheme="minorHAnsi" w:hAnsiTheme="minorHAnsi" w:cstheme="minorHAnsi"/>
+                <w:lang w:eastAsia="el-GR"/>
+              </w:rPr>
+            </w:pPr>
+            <w:r>
+              <w:rPr>
+                <w:rFonts w:asciiTheme="minorHAnsi" w:hAnsiTheme="minorHAnsi" w:cstheme="minorHAnsi"/>
+                <w:lang w:eastAsia="el-GR"/>
+              </w:rPr>
+              <w:t>ΧΡΗΣΤΟΣ ΜΕΡΑΝΤΖΗΣ</w:t>
+            </w:r>
+          </w:p>
+        </w:tc>
+        <w:tc>
+          <w:tcPr>
+            <w:tcW w:w="2291" w:type="dxa"/>
+          </w:tcPr>
+          <w:p>
+            <w:pPr>
+              <w:rPr>
+                <w:rFonts w:asciiTheme="minorHAnsi" w:hAnsiTheme="minorHAnsi" w:cstheme="minorHAnsi"/>
+                <w:lang w:eastAsia="el-GR"/>
+              </w:rPr>
+            </w:pPr>
+            <w:r>
+              <w:rPr>
+                <w:rFonts w:asciiTheme="minorHAnsi" w:hAnsiTheme="minorHAnsi" w:cstheme="minorHAnsi"/>
+                <w:lang w:eastAsia="el-GR"/>
+              </w:rPr>
+              <w:t>1070936</w:t>
+            </w:r>
+          </w:p>
+        </w:tc>
+        <w:tc>
+          <w:tcPr>
+            <w:tcW w:w="2346" w:type="dxa"/>
+          </w:tcPr>
+          <w:p>
+            <w:pPr>
+              <w:rPr>
+                <w:rFonts w:asciiTheme="minorHAnsi" w:hAnsiTheme="minorHAnsi" w:cstheme="minorHAnsi"/>
+                <w:color w:val="365F91" w:themeColor="accent1" w:themeShade="BF"/>
+                <w:lang w:eastAsia="el-GR"/>
+              </w:rPr>
+            </w:pPr>
+            <w:hyperlink r:id="rId8" w:history="1">
+              <w:r>
+                <w:rPr>
+                  <w:rStyle w:val="-"/>
+                  <w:rFonts w:asciiTheme="minorHAnsi" w:hAnsiTheme="minorHAnsi" w:cstheme="minorHAnsi"/>
+                  <w:color w:val="365F91" w:themeColor="accent1" w:themeShade="BF"/>
+                  <w:lang w:eastAsia="el-GR"/>
+                </w:rPr>
+                <w:t>up1070936@upnet.gr</w:t>
+              </w:r>
+            </w:hyperlink>
+          </w:p>
+        </w:tc>
+        <w:tc>
+          <w:tcPr>
+            <w:tcW w:w="3249" w:type="dxa"/>
+          </w:tcPr>
+          <w:p>
+            <w:pPr>
+              <w:rPr>
+                <w:rFonts w:asciiTheme="minorHAnsi" w:hAnsiTheme="minorHAnsi" w:cstheme="minorHAnsi"/>
+                <w:lang w:eastAsia="el-GR"/>
+              </w:rPr>
+            </w:pPr>
+            <w:proofErr w:type="spellStart"/>
+            <w:r>
+              <w:rPr>
+                <w:rFonts w:asciiTheme="minorHAnsi" w:hAnsiTheme="minorHAnsi" w:cstheme="minorHAnsi"/>
+                <w:color w:val="000000" w:themeColor="text1"/>
+                <w:lang w:eastAsia="el-GR"/>
+              </w:rPr>
+              <w:t>Editor</w:t>
+            </w:r>
+            <w:proofErr w:type="spellEnd"/>
+          </w:p>
+        </w:tc>
+      </w:tr>
+      <w:tr>
+        <w:trPr>
+          <w:trHeight w:val="370"/>
+        </w:trPr>
+        <w:tc>
+          <w:tcPr>
+            <w:tcW w:w="2733" w:type="dxa"/>
+          </w:tcPr>
+          <w:p>
+            <w:pPr>
+              <w:rPr>
+                <w:rFonts w:asciiTheme="minorHAnsi" w:hAnsiTheme="minorHAnsi" w:cstheme="minorHAnsi"/>
+                <w:lang w:eastAsia="el-GR"/>
+              </w:rPr>
+            </w:pPr>
+            <w:r>
+              <w:rPr>
+                <w:rFonts w:asciiTheme="minorHAnsi" w:hAnsiTheme="minorHAnsi" w:cstheme="minorHAnsi"/>
+                <w:lang w:eastAsia="el-GR"/>
+              </w:rPr>
+              <w:t>ΠΑΝΤΕΛΗΣ ΜΑΚΡΥΓΙΑΝΝΗΣ</w:t>
+            </w:r>
+          </w:p>
+        </w:tc>
+        <w:tc>
+          <w:tcPr>
+            <w:tcW w:w="2291" w:type="dxa"/>
+          </w:tcPr>
+          <w:p>
+            <w:pPr>
+              <w:rPr>
+                <w:rFonts w:asciiTheme="minorHAnsi" w:hAnsiTheme="minorHAnsi" w:cstheme="minorHAnsi"/>
+                <w:lang w:eastAsia="el-GR"/>
+              </w:rPr>
+            </w:pPr>
+            <w:r>
+              <w:rPr>
+                <w:rFonts w:asciiTheme="minorHAnsi" w:hAnsiTheme="minorHAnsi" w:cstheme="minorHAnsi"/>
+                <w:lang w:eastAsia="el-GR"/>
+              </w:rPr>
+              <w:t>1067526</w:t>
+            </w:r>
+          </w:p>
+        </w:tc>
+        <w:tc>
+          <w:tcPr>
+            <w:tcW w:w="2346" w:type="dxa"/>
+          </w:tcPr>
+          <w:p>
+            <w:pPr>
+              <w:rPr>
+                <w:rFonts w:asciiTheme="minorHAnsi" w:hAnsiTheme="minorHAnsi" w:cstheme="minorHAnsi"/>
+                <w:color w:val="365F91" w:themeColor="accent1" w:themeShade="BF"/>
+                <w:lang w:eastAsia="el-GR"/>
+              </w:rPr>
+            </w:pPr>
+            <w:hyperlink r:id="rId9" w:history="1">
+              <w:r>
+                <w:rPr>
+                  <w:rStyle w:val="-"/>
+                  <w:rFonts w:asciiTheme="minorHAnsi" w:hAnsiTheme="minorHAnsi" w:cstheme="minorHAnsi"/>
+                  <w:color w:val="365F91" w:themeColor="accent1" w:themeShade="BF"/>
+                  <w:lang w:eastAsia="el-GR"/>
+                </w:rPr>
+                <w:t>up1067526@upnet.gr</w:t>
+              </w:r>
+            </w:hyperlink>
+            <w:r>
+              <w:rPr>
+                <w:rStyle w:val="-"/>
+                <w:rFonts w:asciiTheme="minorHAnsi" w:hAnsiTheme="minorHAnsi" w:cstheme="minorHAnsi"/>
+                <w:color w:val="365F91" w:themeColor="accent1" w:themeShade="BF"/>
+                <w:lang w:eastAsia="el-GR"/>
+              </w:rPr>
+              <w:t xml:space="preserve"> </w:t>
+            </w:r>
+          </w:p>
+        </w:tc>
+        <w:tc>
+          <w:tcPr>
+            <w:tcW w:w="3249" w:type="dxa"/>
+          </w:tcPr>
+          <w:p>
+            <w:pPr>
+              <w:rPr>
+                <w:rFonts w:asciiTheme="minorHAnsi" w:hAnsiTheme="minorHAnsi" w:cstheme="minorHAnsi"/>
+                <w:lang w:val="en-US" w:eastAsia="el-GR"/>
+              </w:rPr>
+            </w:pPr>
+            <w:r>
+              <w:rPr>
+                <w:rFonts w:asciiTheme="minorHAnsi" w:hAnsiTheme="minorHAnsi" w:cstheme="minorHAnsi"/>
+                <w:lang w:val="en-US" w:eastAsia="el-GR"/>
+              </w:rPr>
+              <w:t>Editor</w:t>
+            </w:r>
+          </w:p>
+        </w:tc>
+      </w:tr>
+      <w:tr>
+        <w:trPr>
+          <w:trHeight w:val="384"/>
+        </w:trPr>
+        <w:tc>
+          <w:tcPr>
+            <w:tcW w:w="2733" w:type="dxa"/>
+          </w:tcPr>
+          <w:p>
+            <w:pPr>
+              <w:rPr>
+                <w:rFonts w:asciiTheme="minorHAnsi" w:hAnsiTheme="minorHAnsi" w:cstheme="minorHAnsi"/>
+                <w:lang w:eastAsia="el-GR"/>
+              </w:rPr>
+            </w:pPr>
+            <w:r>
+              <w:rPr>
+                <w:rFonts w:asciiTheme="minorHAnsi" w:hAnsiTheme="minorHAnsi" w:cstheme="minorHAnsi"/>
+                <w:lang w:eastAsia="el-GR"/>
+              </w:rPr>
+              <w:t>ΤΣΙΝΤΖΕΛΗΣ ΔΗΜΗΤΡΙΟΣ</w:t>
+            </w:r>
+          </w:p>
+        </w:tc>
+        <w:tc>
+          <w:tcPr>
+            <w:tcW w:w="2291" w:type="dxa"/>
+          </w:tcPr>
+          <w:p>
+            <w:pPr>
+              <w:rPr>
+                <w:rFonts w:asciiTheme="minorHAnsi" w:hAnsiTheme="minorHAnsi" w:cstheme="minorHAnsi"/>
+                <w:lang w:eastAsia="el-GR"/>
+              </w:rPr>
+            </w:pPr>
+            <w:r>
+              <w:rPr>
+                <w:rFonts w:asciiTheme="minorHAnsi" w:hAnsiTheme="minorHAnsi" w:cstheme="minorHAnsi"/>
+                <w:lang w:eastAsia="el-GR"/>
+              </w:rPr>
+              <w:t>1067370</w:t>
+            </w:r>
+          </w:p>
+        </w:tc>
+        <w:tc>
+          <w:tcPr>
+            <w:tcW w:w="2346" w:type="dxa"/>
+          </w:tcPr>
+          <w:p>
+            <w:pPr>
+              <w:rPr>
+                <w:rFonts w:asciiTheme="minorHAnsi" w:hAnsiTheme="minorHAnsi" w:cstheme="minorHAnsi"/>
+                <w:color w:val="365F91" w:themeColor="accent1" w:themeShade="BF"/>
+                <w:lang w:eastAsia="el-GR"/>
+              </w:rPr>
+            </w:pPr>
+            <w:hyperlink r:id="rId10" w:history="1">
+              <w:r>
+                <w:rPr>
+                  <w:rStyle w:val="-"/>
+                  <w:rFonts w:asciiTheme="minorHAnsi" w:hAnsiTheme="minorHAnsi" w:cstheme="minorHAnsi"/>
+                  <w:color w:val="365F91" w:themeColor="accent1" w:themeShade="BF"/>
+                  <w:lang w:eastAsia="el-GR"/>
+                </w:rPr>
+                <w:t>up1067370@upnet.gr</w:t>
+              </w:r>
+            </w:hyperlink>
+          </w:p>
+        </w:tc>
+        <w:tc>
+          <w:tcPr>
+            <w:tcW w:w="3249" w:type="dxa"/>
+          </w:tcPr>
+          <w:p>
+            <w:pPr>
+              <w:rPr>
+                <w:rFonts w:asciiTheme="minorHAnsi" w:hAnsiTheme="minorHAnsi" w:cstheme="minorHAnsi"/>
+                <w:color w:val="000000" w:themeColor="text1"/>
+                <w:lang w:val="en-US" w:eastAsia="el-GR"/>
+              </w:rPr>
+            </w:pPr>
+            <w:r>
+              <w:rPr>
+                <w:rFonts w:asciiTheme="minorHAnsi" w:hAnsiTheme="minorHAnsi" w:cstheme="minorHAnsi"/>
+                <w:color w:val="000000" w:themeColor="text1"/>
+                <w:lang w:val="en-US" w:eastAsia="el-GR"/>
+              </w:rPr>
+              <w:t>Editor</w:t>
+            </w:r>
+          </w:p>
+        </w:tc>
+      </w:tr>
+    </w:tbl>
+    <w:p>
+      <w:pPr>
+        <w:pStyle w:val="a3"/>
         <w:spacing w:before="8" w:after="1"/>
         <w:ind w:left="0"/>
         <w:rPr>
@@ -15,65 +625,34 @@
     </w:p>
     <w:p>
       <w:pPr>
-        <w:pStyle w:val="BodyText"/>
-        <w:spacing w:before="0"/>
-        <w:ind w:left="4168"/>
-        <w:rPr>
-          <w:rFonts w:ascii="Times New Roman"/>
-          <w:sz w:val="20"/>
-        </w:rPr>
-      </w:pPr>
-      <w:r>
-        <w:rPr>
-          <w:rFonts w:ascii="Times New Roman"/>
-          <w:sz w:val="20"/>
-        </w:rPr>
-        <w:pict>
-          <v:group style="width:122.35pt;height:20.75pt;mso-position-horizontal-relative:char;mso-position-vertical-relative:line" coordorigin="0,0" coordsize="2447,415">
-            <v:shape style="position:absolute;left:43;top:21;width:2369;height:324" type="#_x0000_t75" stroked="false">
-              <v:imagedata r:id="rId6" o:title=""/>
-            </v:shape>
-            <v:shape style="position:absolute;left:0;top:333;width:2447;height:81" type="#_x0000_t75" stroked="false">
-              <v:imagedata r:id="rId7" o:title=""/>
-            </v:shape>
-            <v:shape style="position:absolute;left:0;top:0;width:2447;height:415" type="#_x0000_t202" filled="false" stroked="false">
-              <v:textbox inset="0,0,0,0">
-                <w:txbxContent>
-                  <w:p>
-                    <w:pPr>
-                      <w:spacing w:line="408" w:lineRule="exact" w:before="0"/>
-                      <w:ind w:left="29" w:right="0" w:firstLine="0"/>
-                      <w:jc w:val="left"/>
-                      <w:rPr>
-                        <w:sz w:val="40"/>
-                      </w:rPr>
-                    </w:pPr>
-                    <w:r>
-                      <w:rPr>
-                        <w:color w:val="4471C4"/>
-                        <w:sz w:val="40"/>
-                        <w:u w:val="thick" w:color="4470C4"/>
-                      </w:rPr>
-                      <w:t>Domain model</w:t>
-                    </w:r>
-                  </w:p>
-                </w:txbxContent>
-              </v:textbox>
-              <w10:wrap type="none"/>
-            </v:shape>
-          </v:group>
-        </w:pict>
-      </w:r>
-      <w:r>
-        <w:rPr>
-          <w:rFonts w:ascii="Times New Roman"/>
-          <w:sz w:val="20"/>
-        </w:rPr>
-      </w:r>
-    </w:p>
-    <w:p>
-      <w:pPr>
-        <w:pStyle w:val="BodyText"/>
+        <w:pStyle w:val="2"/>
+        <w:jc w:val="center"/>
+        <w:rPr>
+          <w:rFonts w:ascii="Calibri Light" w:hAnsi="Calibri Light" w:cs="Calibri Light"/>
+          <w:b/>
+          <w:bCs/>
+          <w:sz w:val="40"/>
+          <w:szCs w:val="40"/>
+          <w:u w:val="single"/>
+          <w:lang w:val="en-US"/>
+        </w:rPr>
+      </w:pPr>
+      <w:r>
+        <w:rPr>
+          <w:rFonts w:ascii="Calibri Light" w:hAnsi="Calibri Light" w:cs="Calibri Light"/>
+          <w:b/>
+          <w:bCs/>
+          <w:sz w:val="40"/>
+          <w:szCs w:val="40"/>
+          <w:u w:val="single"/>
+          <w:lang w:val="en-US"/>
+        </w:rPr>
+        <w:t>Domain model</w:t>
+      </w:r>
+    </w:p>
+    <w:p>
+      <w:pPr>
+        <w:pStyle w:val="a3"/>
         <w:spacing w:before="11"/>
         <w:ind w:left="0"/>
         <w:rPr>
@@ -82,9 +661,11 @@
         </w:rPr>
       </w:pPr>
       <w:r>
-        <w:rPr/>
+        <w:rPr>
+          <w:noProof/>
+        </w:rPr>
         <w:drawing>
-          <wp:anchor distT="0" distB="0" distL="0" distR="0" allowOverlap="1" layoutInCell="1" locked="0" behindDoc="0" simplePos="0" relativeHeight="2">
+          <wp:anchor distT="0" distB="0" distL="0" distR="0" simplePos="0" relativeHeight="83886422" behindDoc="0" locked="0" layoutInCell="1" allowOverlap="1" wp14:anchorId="723B5504" wp14:editId="57468A4D">
             <wp:simplePos x="0" y="0"/>
             <wp:positionH relativeFrom="page">
               <wp:posOffset>477252</wp:posOffset>
@@ -97,17 +678,17 @@
             <wp:wrapTopAndBottom/>
             <wp:docPr id="1" name="image3.png"/>
             <wp:cNvGraphicFramePr>
-              <a:graphicFrameLocks noChangeAspect="1"/>
+              <a:graphicFrameLocks xmlns:a="http://schemas.openxmlformats.org/drawingml/2006/main" noChangeAspect="1"/>
             </wp:cNvGraphicFramePr>
-            <a:graphic>
+            <a:graphic xmlns:a="http://schemas.openxmlformats.org/drawingml/2006/main">
               <a:graphicData uri="http://schemas.openxmlformats.org/drawingml/2006/picture">
-                <pic:pic>
+                <pic:pic xmlns:pic="http://schemas.openxmlformats.org/drawingml/2006/picture">
                   <pic:nvPicPr>
                     <pic:cNvPr id="2" name="image3.png"/>
                     <pic:cNvPicPr/>
                   </pic:nvPicPr>
                   <pic:blipFill>
-                    <a:blip r:embed="rId8" cstate="print"/>
+                    <a:blip r:embed="rId11" cstate="print"/>
                     <a:stretch>
                       <a:fillRect/>
                     </a:stretch>
@@ -130,7 +711,7 @@
     </w:p>
     <w:p>
       <w:pPr>
-        <w:pStyle w:val="BodyText"/>
+        <w:pStyle w:val="a3"/>
         <w:spacing w:before="4"/>
         <w:ind w:left="0"/>
         <w:rPr>
@@ -141,7 +722,7 @@
     </w:p>
     <w:p>
       <w:pPr>
-        <w:pStyle w:val="Heading1"/>
+        <w:pStyle w:val="1"/>
         <w:spacing w:before="87"/>
         <w:rPr>
           <w:u w:val="none"/>
@@ -152,21 +733,17 @@
           <w:rFonts w:ascii="Times New Roman" w:hAnsi="Times New Roman"/>
           <w:b w:val="0"/>
           <w:spacing w:val="-56"/>
-          <w:w w:val="100"/>
           <w:u w:val="none"/>
         </w:rPr>
-        <w:t> </w:t>
-      </w:r>
-      <w:r>
-        <w:rPr>
-          <w:u w:val="single"/>
-        </w:rPr>
+        <w:t xml:space="preserve"> </w:t>
+      </w:r>
+      <w:r>
         <w:t>Χρήστης :</w:t>
       </w:r>
     </w:p>
     <w:p>
       <w:pPr>
-        <w:pStyle w:val="BodyText"/>
+        <w:pStyle w:val="a3"/>
         <w:spacing w:before="2"/>
         <w:ind w:left="0"/>
         <w:rPr>
@@ -177,18 +754,17 @@
     </w:p>
     <w:p>
       <w:pPr>
-        <w:pStyle w:val="BodyText"/>
-        <w:spacing w:line="259" w:lineRule="auto" w:before="57"/>
+        <w:pStyle w:val="a3"/>
+        <w:spacing w:before="57" w:line="259" w:lineRule="auto"/>
         <w:ind w:right="942"/>
       </w:pPr>
       <w:r>
-        <w:rPr/>
         <w:t>Η κλάση Χρήστης κατηγοριοποιείται σε 3 επίπεδα, Ιδιώτης, Ιδιοκτήτης Πρατηρίου και δέχεται το όνομα χρήστη, κωδικό, ονοματεπώνυμο και email.</w:t>
       </w:r>
     </w:p>
     <w:p>
       <w:pPr>
-        <w:pStyle w:val="Heading1"/>
+        <w:pStyle w:val="1"/>
         <w:spacing w:before="159"/>
         <w:rPr>
           <w:u w:val="none"/>
@@ -199,21 +775,17 @@
           <w:rFonts w:ascii="Times New Roman" w:hAnsi="Times New Roman"/>
           <w:b w:val="0"/>
           <w:spacing w:val="-56"/>
-          <w:w w:val="100"/>
           <w:u w:val="none"/>
         </w:rPr>
-        <w:t> </w:t>
-      </w:r>
-      <w:r>
-        <w:rPr>
-          <w:u w:val="single"/>
-        </w:rPr>
+        <w:t xml:space="preserve"> </w:t>
+      </w:r>
+      <w:r>
         <w:t>Ιδιώτης-Χρήστης :</w:t>
       </w:r>
     </w:p>
     <w:p>
       <w:pPr>
-        <w:pStyle w:val="BodyText"/>
+        <w:pStyle w:val="a3"/>
         <w:spacing w:before="4"/>
         <w:ind w:left="0"/>
         <w:rPr>
@@ -224,17 +796,16 @@
     </w:p>
     <w:p>
       <w:pPr>
-        <w:pStyle w:val="BodyText"/>
+        <w:pStyle w:val="a3"/>
         <w:spacing w:before="57"/>
       </w:pPr>
       <w:r>
-        <w:rPr/>
         <w:t>Κληρονομεί το όνομα χρήστη, επίθετο, email, και δέχεται κάρτες πληρωμής.</w:t>
       </w:r>
     </w:p>
     <w:p>
       <w:pPr>
-        <w:pStyle w:val="Heading1"/>
+        <w:pStyle w:val="1"/>
         <w:spacing w:before="180"/>
         <w:rPr>
           <w:u w:val="none"/>
@@ -245,21 +816,17 @@
           <w:rFonts w:ascii="Times New Roman" w:hAnsi="Times New Roman"/>
           <w:b w:val="0"/>
           <w:spacing w:val="-56"/>
-          <w:w w:val="100"/>
           <w:u w:val="none"/>
         </w:rPr>
-        <w:t> </w:t>
-      </w:r>
-      <w:r>
-        <w:rPr>
-          <w:u w:val="single"/>
-        </w:rPr>
+        <w:t xml:space="preserve"> </w:t>
+      </w:r>
+      <w:r>
         <w:t>Ιδιοκτήτης Πρατηρίου :</w:t>
       </w:r>
     </w:p>
     <w:p>
       <w:pPr>
-        <w:pStyle w:val="BodyText"/>
+        <w:pStyle w:val="a3"/>
         <w:spacing w:before="4"/>
         <w:ind w:left="0"/>
         <w:rPr>
@@ -270,16 +837,15 @@
     </w:p>
     <w:p>
       <w:pPr>
-        <w:pStyle w:val="BodyText"/>
-      </w:pPr>
-      <w:r>
-        <w:rPr/>
+        <w:pStyle w:val="a3"/>
+      </w:pPr>
+      <w:r>
         <w:t>Κληρονομεί το όνομα χρήστη, επίθετο, email, και καταχωρεί τα πρατήρια που είναι στην κατοχή του.</w:t>
       </w:r>
     </w:p>
     <w:p>
       <w:pPr>
-        <w:pStyle w:val="Heading1"/>
+        <w:pStyle w:val="1"/>
         <w:spacing w:before="181"/>
         <w:rPr>
           <w:u w:val="none"/>
@@ -290,21 +856,17 @@
           <w:rFonts w:ascii="Times New Roman" w:hAnsi="Times New Roman"/>
           <w:b w:val="0"/>
           <w:spacing w:val="-56"/>
-          <w:w w:val="100"/>
           <w:u w:val="none"/>
         </w:rPr>
-        <w:t> </w:t>
-      </w:r>
-      <w:r>
-        <w:rPr>
-          <w:u w:val="single"/>
-        </w:rPr>
+        <w:t xml:space="preserve"> </w:t>
+      </w:r>
+      <w:r>
         <w:t>Όχημα :</w:t>
       </w:r>
     </w:p>
     <w:p>
       <w:pPr>
-        <w:pStyle w:val="BodyText"/>
+        <w:pStyle w:val="a3"/>
         <w:spacing w:before="2"/>
         <w:ind w:left="0"/>
         <w:rPr>
@@ -315,29 +877,27 @@
     </w:p>
     <w:p>
       <w:pPr>
-        <w:pStyle w:val="BodyText"/>
+        <w:pStyle w:val="a3"/>
         <w:spacing w:line="259" w:lineRule="auto"/>
         <w:ind w:right="836"/>
       </w:pPr>
       <w:r>
-        <w:rPr/>
         <w:t>Η κλάση όχημα περιγράφει τα χαρακτηριστικά του οχήματος στο οποίο θα γίνεται ο ανεφοδιασμός. Περιέχει τον Τύπο οχήματος(αυτοκίνητο/μοτοσυκλέτα), τον Αριθμό κυκλοφορίας, τον Κατασκευαστή, το Μοντέλο, τον Τύπο καυσίμου καθώς και το Μέγεθος του ρεζερβουάρ που εξασφαλίζει τον υπολογισμό της τιμής του γεμίσματος.</w:t>
       </w:r>
     </w:p>
     <w:p>
       <w:pPr>
-        <w:pStyle w:val="BodyText"/>
-        <w:spacing w:line="259" w:lineRule="auto" w:before="1"/>
+        <w:pStyle w:val="a3"/>
+        <w:spacing w:before="1" w:line="259" w:lineRule="auto"/>
         <w:ind w:right="1419"/>
       </w:pPr>
       <w:r>
-        <w:rPr/>
         <w:t>Ακόμη σε κάθε όχημα χορηγείται ένα χαρακτηριστικό QR που αφορά μόνο το συγκεκριμένο όχημα για την υλοποίηση του ανεφοδιασμού.</w:t>
       </w:r>
     </w:p>
     <w:p>
       <w:pPr>
-        <w:pStyle w:val="Heading1"/>
+        <w:pStyle w:val="1"/>
         <w:rPr>
           <w:u w:val="none"/>
         </w:rPr>
@@ -347,21 +907,17 @@
           <w:rFonts w:ascii="Times New Roman" w:hAnsi="Times New Roman"/>
           <w:b w:val="0"/>
           <w:spacing w:val="-56"/>
-          <w:w w:val="100"/>
           <w:u w:val="none"/>
         </w:rPr>
-        <w:t> </w:t>
-      </w:r>
-      <w:r>
-        <w:rPr>
-          <w:u w:val="single"/>
-        </w:rPr>
+        <w:t xml:space="preserve"> </w:t>
+      </w:r>
+      <w:r>
         <w:t>Πρατήριο :</w:t>
       </w:r>
     </w:p>
     <w:p>
       <w:pPr>
-        <w:pStyle w:val="BodyText"/>
+        <w:pStyle w:val="a3"/>
         <w:spacing w:before="2"/>
         <w:ind w:left="0"/>
         <w:rPr>
@@ -372,40 +928,38 @@
     </w:p>
     <w:p>
       <w:pPr>
-        <w:pStyle w:val="BodyText"/>
+        <w:pStyle w:val="a3"/>
         <w:spacing w:line="259" w:lineRule="auto"/>
         <w:ind w:right="836"/>
       </w:pPr>
       <w:r>
-        <w:rPr/>
         <w:t>Θα περιέχει το όνομα του Ιδιοκτήτη, την επωνυμία του πρατηρίου, την Εταιρεία καυσίμων που εκπροσωπεί και τους τύπους καυσίμων που διαθέτει αλλά και τις τιμές καυσίμου. Επιπλέον θα λαμβάνει την γεωγραφική τοποθεσία που βρίσκεται το πρατήριο για να εμφανίζεται στις αντίστοιχες αναζητήσεις των αγοραστών ενώ θα αναγράφονται και επιπλέον υπηρεσίες που υποστηρίζονται, όπως πλυντήριο αυτοκινήτων και Mini Market</w:t>
       </w:r>
     </w:p>
     <w:p>
       <w:pPr>
-        <w:pStyle w:val="BodyText"/>
-        <w:spacing w:line="259" w:lineRule="auto" w:before="0"/>
+        <w:pStyle w:val="a3"/>
+        <w:spacing w:before="0" w:line="259" w:lineRule="auto"/>
         <w:ind w:right="1301"/>
       </w:pPr>
       <w:r>
-        <w:rPr/>
-        <w:t>.Επιπρόσθετα θα αναγράφονται τυχόν προσφορές που είναι σε ισχύ σε αυτό το πρατήριο αλλά και αριθμός τηλεφώνου για την επικοινωνία με τους αγοραστές.</w:t>
-      </w:r>
-    </w:p>
-    <w:p>
-      <w:pPr>
-        <w:spacing w:after="0" w:line="259" w:lineRule="auto"/>
-        <w:sectPr>
-          <w:headerReference w:type="default" r:id="rId5"/>
-          <w:type w:val="continuous"/>
-          <w:pgSz w:w="11910" w:h="16840"/>
-          <w:pgMar w:header="384" w:top="1380" w:bottom="280" w:left="560" w:right="240"/>
-        </w:sectPr>
-      </w:pPr>
-    </w:p>
-    <w:p>
-      <w:pPr>
-        <w:pStyle w:val="Heading1"/>
+        <w:t xml:space="preserve">.Επιπρόσθετα θα αναγράφονται τυχόν προσφορές που είναι σε ισχύ σε αυτό το πρατήριο αλλά και αριθμός </w:t>
+      </w:r>
+      <w:r>
+        <w:lastRenderedPageBreak/>
+        <w:t>τηλεφώνου για την επικοινωνία με τους αγοραστές.</w:t>
+      </w:r>
+    </w:p>
+    <w:p>
+      <w:pPr>
+        <w:pStyle w:val="a3"/>
+        <w:spacing w:before="0" w:line="259" w:lineRule="auto"/>
+        <w:ind w:right="1301"/>
+      </w:pPr>
+    </w:p>
+    <w:p>
+      <w:pPr>
+        <w:pStyle w:val="1"/>
         <w:spacing w:before="46"/>
         <w:rPr>
           <w:u w:val="none"/>
@@ -416,21 +970,17 @@
           <w:rFonts w:ascii="Times New Roman" w:hAnsi="Times New Roman"/>
           <w:b w:val="0"/>
           <w:spacing w:val="-56"/>
-          <w:w w:val="100"/>
           <w:u w:val="none"/>
         </w:rPr>
-        <w:t> </w:t>
-      </w:r>
-      <w:r>
-        <w:rPr>
-          <w:u w:val="single"/>
-        </w:rPr>
+        <w:t xml:space="preserve"> </w:t>
+      </w:r>
+      <w:r>
         <w:t>Αγορά Καυσίμου :</w:t>
       </w:r>
     </w:p>
     <w:p>
       <w:pPr>
-        <w:pStyle w:val="BodyText"/>
+        <w:pStyle w:val="a3"/>
         <w:spacing w:before="2"/>
         <w:ind w:left="0"/>
         <w:rPr>
@@ -441,29 +991,27 @@
     </w:p>
     <w:p>
       <w:pPr>
-        <w:pStyle w:val="BodyText"/>
+        <w:pStyle w:val="a3"/>
         <w:spacing w:line="259" w:lineRule="auto"/>
         <w:ind w:right="802"/>
       </w:pPr>
       <w:r>
-        <w:rPr/>
         <w:t>Η αγορά καυσίμου είναι μια κύρια κλάση που δέχεται αρκετά ορίσματα. Πρώτα απ’ όλα λαμβάνει την τοποθεσία του πρατηρίου που γίνεται η αγορά, συνδέεται με τις κάρτες πληρωμής του χρήστη. Δέχεται σαν όρισμα τον</w:t>
       </w:r>
     </w:p>
     <w:p>
       <w:pPr>
-        <w:pStyle w:val="BodyText"/>
-        <w:spacing w:line="259" w:lineRule="auto" w:before="1"/>
+        <w:pStyle w:val="a3"/>
+        <w:spacing w:before="1" w:line="259" w:lineRule="auto"/>
         <w:ind w:right="829"/>
       </w:pPr>
       <w:r>
-        <w:rPr/>
         <w:t>τύπο καυσίμου, το κόστος ανεφοδιασμού και τους πόντους προς εξαργύρωση. Ακόμη συνδέεται με το όχημα, με όλα τα χαρακτηριστικά του, αριθμό κυκλοφορίας μοντέλο κτλ. Επιπλέον δέχεται το προσωποποιημένο QR που αντιστοιχίζεται με το όχημα που σκοπεύετε να ανεφοδιαστεί.</w:t>
       </w:r>
     </w:p>
     <w:p>
       <w:pPr>
-        <w:pStyle w:val="Heading1"/>
+        <w:pStyle w:val="1"/>
         <w:rPr>
           <w:u w:val="none"/>
         </w:rPr>
@@ -473,21 +1021,17 @@
           <w:rFonts w:ascii="Times New Roman" w:hAnsi="Times New Roman"/>
           <w:b w:val="0"/>
           <w:spacing w:val="-56"/>
-          <w:w w:val="100"/>
           <w:u w:val="none"/>
         </w:rPr>
-        <w:t> </w:t>
-      </w:r>
-      <w:r>
-        <w:rPr>
-          <w:u w:val="single"/>
-        </w:rPr>
+        <w:t xml:space="preserve"> </w:t>
+      </w:r>
+      <w:r>
         <w:t>Ανεφοδιασμός :</w:t>
       </w:r>
     </w:p>
     <w:p>
       <w:pPr>
-        <w:pStyle w:val="BodyText"/>
+        <w:pStyle w:val="a3"/>
         <w:spacing w:before="1"/>
         <w:ind w:left="0"/>
         <w:rPr>
@@ -498,29 +1042,27 @@
     </w:p>
     <w:p>
       <w:pPr>
-        <w:pStyle w:val="BodyText"/>
+        <w:pStyle w:val="a3"/>
         <w:spacing w:before="57"/>
         <w:ind w:left="157"/>
       </w:pPr>
       <w:r>
-        <w:rPr/>
         <w:t>Η κλάση αυτή θα αναφέρει αναλυτικές πληροφορίες για την αγορά του καυσίμου. Πιο αναλυτικά θα</w:t>
       </w:r>
     </w:p>
     <w:p>
       <w:pPr>
-        <w:pStyle w:val="BodyText"/>
-        <w:spacing w:line="259" w:lineRule="auto" w:before="22"/>
+        <w:pStyle w:val="a3"/>
+        <w:spacing w:before="22" w:line="259" w:lineRule="auto"/>
         <w:ind w:right="904"/>
       </w:pPr>
       <w:r>
-        <w:rPr/>
         <w:t>σημειώνεται το συνολικό κόστος καυσίμου, ο αριθμός κυκλοφορίας του οχήματος που έγινε ο ανεφοδιασμός, ο τύπος καυσίμου, τα λίτρα που αγοράστηκαν από τον χρήστη, οι πόντοι που εξαργυρώθηκαν, η ημερομηνία και ώρα που πραγματοποιήθηκε καθώς και το πρατηρίου που έγινε η αγορά.</w:t>
       </w:r>
     </w:p>
     <w:p>
       <w:pPr>
-        <w:pStyle w:val="Heading1"/>
+        <w:pStyle w:val="1"/>
         <w:rPr>
           <w:u w:val="none"/>
         </w:rPr>
@@ -530,21 +1072,17 @@
           <w:rFonts w:ascii="Times New Roman" w:hAnsi="Times New Roman"/>
           <w:b w:val="0"/>
           <w:spacing w:val="-56"/>
-          <w:w w:val="100"/>
           <w:u w:val="none"/>
         </w:rPr>
-        <w:t> </w:t>
-      </w:r>
-      <w:r>
-        <w:rPr>
-          <w:u w:val="single"/>
-        </w:rPr>
+        <w:t xml:space="preserve"> </w:t>
+      </w:r>
+      <w:r>
         <w:t>Εταιρεία καυσίμου :</w:t>
       </w:r>
     </w:p>
     <w:p>
       <w:pPr>
-        <w:pStyle w:val="BodyText"/>
+        <w:pStyle w:val="a3"/>
         <w:spacing w:before="2"/>
         <w:ind w:left="0"/>
         <w:rPr>
@@ -555,28 +1093,26 @@
     </w:p>
     <w:p>
       <w:pPr>
-        <w:pStyle w:val="BodyText"/>
+        <w:pStyle w:val="a3"/>
         <w:spacing w:line="259" w:lineRule="auto"/>
         <w:ind w:right="945"/>
       </w:pPr>
       <w:r>
-        <w:rPr/>
         <w:t>Η κλάση αυτή είναι σημαντική καθώς θα παρουσιάζει καταλυτικές πληροφορίες όσον αφορά την επωνυμία της εταιρείας καυσίμου. Πιο ειδικά θα αναφέρεται το όνομα της εταιρείας, η Χώρα προέλευσης, οι περιοχές στις οποίες υπάρχει πρατήριο αυτής της εταιρείας καυσίμων, επίσημος διανομέας-αντιπρόσωπος και email</w:t>
       </w:r>
     </w:p>
     <w:p>
       <w:pPr>
-        <w:pStyle w:val="BodyText"/>
+        <w:pStyle w:val="a3"/>
         <w:spacing w:before="1"/>
       </w:pPr>
       <w:r>
-        <w:rPr/>
         <w:t>επικοινωνίας.</w:t>
       </w:r>
     </w:p>
     <w:p>
       <w:pPr>
-        <w:pStyle w:val="Heading1"/>
+        <w:pStyle w:val="1"/>
         <w:spacing w:before="180"/>
         <w:rPr>
           <w:u w:val="none"/>
@@ -587,21 +1123,17 @@
           <w:rFonts w:ascii="Times New Roman" w:hAnsi="Times New Roman"/>
           <w:b w:val="0"/>
           <w:spacing w:val="-56"/>
-          <w:w w:val="100"/>
           <w:u w:val="none"/>
         </w:rPr>
-        <w:t> </w:t>
-      </w:r>
-      <w:r>
-        <w:rPr>
-          <w:u w:val="single"/>
-        </w:rPr>
+        <w:t xml:space="preserve"> </w:t>
+      </w:r>
+      <w:r>
         <w:t>Πόντοι εφαρμογής :</w:t>
       </w:r>
     </w:p>
     <w:p>
       <w:pPr>
-        <w:pStyle w:val="BodyText"/>
+        <w:pStyle w:val="a3"/>
         <w:spacing w:before="4"/>
         <w:ind w:left="0"/>
         <w:rPr>
@@ -612,28 +1144,26 @@
     </w:p>
     <w:p>
       <w:pPr>
-        <w:pStyle w:val="BodyText"/>
+        <w:pStyle w:val="a3"/>
         <w:spacing w:before="57"/>
       </w:pPr>
       <w:r>
-        <w:rPr/>
         <w:t>Οι πόντοι εφαρμογής έχουν άμεση σχέση με τον Ανεφοδιασμό. Δέχονται σαν όρισμα το συνολικό ποσό</w:t>
       </w:r>
     </w:p>
     <w:p>
       <w:pPr>
-        <w:pStyle w:val="BodyText"/>
-        <w:spacing w:line="259" w:lineRule="auto" w:before="19"/>
+        <w:pStyle w:val="a3"/>
+        <w:spacing w:before="19" w:line="259" w:lineRule="auto"/>
         <w:ind w:right="856"/>
       </w:pPr>
       <w:r>
-        <w:rPr/>
         <w:t>ανεφοδιασμού, και υπολογίζει τους πόντους επιβράβευσης. Ακόμη περιλαμβάνει τους ήδη μαζεμένους πόντους που συνδέονται με τον Χρήστη και τους προσαυξάνει ανάλογα με την εξαργύρωση του χρήστη.</w:t>
       </w:r>
     </w:p>
     <w:p>
       <w:pPr>
-        <w:pStyle w:val="Heading1"/>
+        <w:pStyle w:val="1"/>
         <w:spacing w:before="159"/>
         <w:rPr>
           <w:u w:val="none"/>
@@ -644,21 +1174,17 @@
           <w:rFonts w:ascii="Times New Roman" w:hAnsi="Times New Roman"/>
           <w:b w:val="0"/>
           <w:spacing w:val="-56"/>
-          <w:w w:val="100"/>
           <w:u w:val="none"/>
         </w:rPr>
-        <w:t> </w:t>
-      </w:r>
-      <w:r>
-        <w:rPr>
-          <w:u w:val="single"/>
-        </w:rPr>
+        <w:t xml:space="preserve"> </w:t>
+      </w:r>
+      <w:r>
         <w:t>Υπολογισμός Κόστους Γεμίσματος</w:t>
       </w:r>
     </w:p>
     <w:p>
       <w:pPr>
-        <w:pStyle w:val="BodyText"/>
+        <w:pStyle w:val="a3"/>
         <w:spacing w:before="5"/>
         <w:ind w:left="0"/>
         <w:rPr>
@@ -669,59 +1195,98 @@
     </w:p>
     <w:p>
       <w:pPr>
-        <w:pStyle w:val="BodyText"/>
+        <w:pStyle w:val="a3"/>
         <w:spacing w:line="259" w:lineRule="auto"/>
         <w:ind w:right="2020"/>
       </w:pPr>
       <w:r>
-        <w:rPr/>
         <w:t>Η κλάση αυτή συνδέεται άμεσα με το Όχημα και το Πρατήριο. Λαμβάνει την τιμή καυσίμου, και την χωρητικότητα του ρεζερβουάρ, και υπολογίζει το κόστος πλήρους ανεφοδιασμού.</w:t>
       </w:r>
     </w:p>
     <w:sectPr>
+      <w:headerReference w:type="default" r:id="rId12"/>
       <w:pgSz w:w="11910" w:h="16840"/>
-      <w:pgMar w:header="384" w:footer="0" w:top="1380" w:bottom="280" w:left="560" w:right="240"/>
+      <w:pgMar w:top="1380" w:right="240" w:bottom="280" w:left="560" w:header="384" w:footer="0" w:gutter="0"/>
+      <w:cols w:space="720"/>
     </w:sectPr>
   </w:body>
 </w:document>
 </file>
 
+<file path=word/endnotes.xml><?xml version="1.0" encoding="utf-8"?>
+<w:endnotes xmlns:wpc="http://schemas.microsoft.com/office/word/2010/wordprocessingCanvas" xmlns:cx="http://schemas.microsoft.com/office/drawing/2014/chartex" xmlns:cx1="http://schemas.microsoft.com/office/drawing/2015/9/8/chartex" xmlns:cx2="http://schemas.microsoft.com/office/drawing/2015/10/21/chartex" xmlns:cx3="http://schemas.microsoft.com/office/drawing/2016/5/9/chartex" xmlns:cx4="http://schemas.microsoft.com/office/drawing/2016/5/10/chartex" xmlns:cx5="http://schemas.microsoft.com/office/drawing/2016/5/11/chartex" xmlns:cx6="http://schemas.microsoft.com/office/drawing/2016/5/12/chartex" xmlns:cx7="http://schemas.microsoft.com/office/drawing/2016/5/13/chartex" xmlns:cx8="http://schemas.microsoft.com/office/drawing/2016/5/14/chartex" xmlns:mc="http://schemas.openxmlformats.org/markup-compatibility/2006" xmlns:aink="http://schemas.microsoft.com/office/drawing/2016/ink" xmlns:am3d="http://schemas.microsoft.com/office/drawing/2017/model3d" xmlns:o="urn:schemas-microsoft-com:office:office" xmlns:oel="http://schemas.microsoft.com/office/2019/extlst" xmlns:r="http://schemas.openxmlformats.org/officeDocument/2006/relationships" xmlns:m="http://schemas.openxmlformats.org/officeDocument/2006/math" xmlns:v="urn:schemas-microsoft-com:vml" xmlns:wp14="http://schemas.microsoft.com/office/word/2010/wordprocessingDrawing" xmlns:wp="http://schemas.openxmlformats.org/drawingml/2006/wordprocessingDrawing" xmlns:w10="urn:schemas-microsoft-com:office:word" xmlns:w="http://schemas.openxmlformats.org/wordprocessingml/2006/main" xmlns:w14="http://schemas.microsoft.com/office/word/2010/wordml" xmlns:w15="http://schemas.microsoft.com/office/word/2012/wordml" xmlns:w16cex="http://schemas.microsoft.com/office/word/2018/wordml/cex" xmlns:w16cid="http://schemas.microsoft.com/office/word/2016/wordml/cid" xmlns:w16="http://schemas.microsoft.com/office/word/2018/wordml" xmlns:w16sdtdh="http://schemas.microsoft.com/office/word/2020/wordml/sdtdatahash" xmlns:w16se="http://schemas.microsoft.com/office/word/2015/wordml/symex" xmlns:wpg="http://schemas.microsoft.com/office/word/2010/wordprocessingGroup" xmlns:wpi="http://schemas.microsoft.com/office/word/2010/wordprocessingInk" xmlns:wne="http://schemas.microsoft.com/office/word/2006/wordml" xmlns:wps="http://schemas.microsoft.com/office/word/2010/wordprocessingShape" mc:Ignorable="w14 w15 w16se w16cid w16 w16cex w16sdtdh wp14">
+  <w:endnote w:type="separator" w:id="-1">
+    <w:p>
+      <w:r>
+        <w:separator/>
+      </w:r>
+    </w:p>
+  </w:endnote>
+  <w:endnote w:type="continuationSeparator" w:id="0">
+    <w:p>
+      <w:r>
+        <w:continuationSeparator/>
+      </w:r>
+    </w:p>
+  </w:endnote>
+</w:endnotes>
+</file>
+
+<file path=word/footnotes.xml><?xml version="1.0" encoding="utf-8"?>
+<w:footnotes xmlns:wpc="http://schemas.microsoft.com/office/word/2010/wordprocessingCanvas" xmlns:cx="http://schemas.microsoft.com/office/drawing/2014/chartex" xmlns:cx1="http://schemas.microsoft.com/office/drawing/2015/9/8/chartex" xmlns:cx2="http://schemas.microsoft.com/office/drawing/2015/10/21/chartex" xmlns:cx3="http://schemas.microsoft.com/office/drawing/2016/5/9/chartex" xmlns:cx4="http://schemas.microsoft.com/office/drawing/2016/5/10/chartex" xmlns:cx5="http://schemas.microsoft.com/office/drawing/2016/5/11/chartex" xmlns:cx6="http://schemas.microsoft.com/office/drawing/2016/5/12/chartex" xmlns:cx7="http://schemas.microsoft.com/office/drawing/2016/5/13/chartex" xmlns:cx8="http://schemas.microsoft.com/office/drawing/2016/5/14/chartex" xmlns:mc="http://schemas.openxmlformats.org/markup-compatibility/2006" xmlns:aink="http://schemas.microsoft.com/office/drawing/2016/ink" xmlns:am3d="http://schemas.microsoft.com/office/drawing/2017/model3d" xmlns:o="urn:schemas-microsoft-com:office:office" xmlns:oel="http://schemas.microsoft.com/office/2019/extlst" xmlns:r="http://schemas.openxmlformats.org/officeDocument/2006/relationships" xmlns:m="http://schemas.openxmlformats.org/officeDocument/2006/math" xmlns:v="urn:schemas-microsoft-com:vml" xmlns:wp14="http://schemas.microsoft.com/office/word/2010/wordprocessingDrawing" xmlns:wp="http://schemas.openxmlformats.org/drawingml/2006/wordprocessingDrawing" xmlns:w10="urn:schemas-microsoft-com:office:word" xmlns:w="http://schemas.openxmlformats.org/wordprocessingml/2006/main" xmlns:w14="http://schemas.microsoft.com/office/word/2010/wordml" xmlns:w15="http://schemas.microsoft.com/office/word/2012/wordml" xmlns:w16cex="http://schemas.microsoft.com/office/word/2018/wordml/cex" xmlns:w16cid="http://schemas.microsoft.com/office/word/2016/wordml/cid" xmlns:w16="http://schemas.microsoft.com/office/word/2018/wordml" xmlns:w16sdtdh="http://schemas.microsoft.com/office/word/2020/wordml/sdtdatahash" xmlns:w16se="http://schemas.microsoft.com/office/word/2015/wordml/symex" xmlns:wpg="http://schemas.microsoft.com/office/word/2010/wordprocessingGroup" xmlns:wpi="http://schemas.microsoft.com/office/word/2010/wordprocessingInk" xmlns:wne="http://schemas.microsoft.com/office/word/2006/wordml" xmlns:wps="http://schemas.microsoft.com/office/word/2010/wordprocessingShape" mc:Ignorable="w14 w15 w16se w16cid w16 w16cex w16sdtdh wp14">
+  <w:footnote w:type="separator" w:id="-1">
+    <w:p>
+      <w:r>
+        <w:separator/>
+      </w:r>
+    </w:p>
+  </w:footnote>
+  <w:footnote w:type="continuationSeparator" w:id="0">
+    <w:p>
+      <w:r>
+        <w:continuationSeparator/>
+      </w:r>
+    </w:p>
+  </w:footnote>
+</w:footnotes>
+</file>
+
 <file path=word/header1.xml><?xml version="1.0" encoding="utf-8"?>
-<w:hdr xmlns:ve="http://schemas.openxmlformats.org/markup-compatibility/2006" xmlns:o="urn:schemas-microsoft-com:office:office" xmlns:r="http://schemas.openxmlformats.org/officeDocument/2006/relationships" xmlns:m="http://schemas.openxmlformats.org/officeDocument/2006/math" xmlns:v="urn:schemas-microsoft-com:vml" xmlns:wp="http://schemas.openxmlformats.org/drawingml/2006/wordprocessingDrawing" xmlns:w10="urn:schemas-microsoft-com:office:word" xmlns:w="http://schemas.openxmlformats.org/wordprocessingml/2006/main" xmlns:wne="http://schemas.microsoft.com/office/word/2006/wordml" xmlns:a="http://schemas.openxmlformats.org/drawingml/2006/main" xmlns:pic="http://schemas.openxmlformats.org/drawingml/2006/picture" xml:space="preserve">
+<w:hdr xmlns:wpc="http://schemas.microsoft.com/office/word/2010/wordprocessingCanvas" xmlns:cx="http://schemas.microsoft.com/office/drawing/2014/chartex" xmlns:cx1="http://schemas.microsoft.com/office/drawing/2015/9/8/chartex" xmlns:cx2="http://schemas.microsoft.com/office/drawing/2015/10/21/chartex" xmlns:cx3="http://schemas.microsoft.com/office/drawing/2016/5/9/chartex" xmlns:cx4="http://schemas.microsoft.com/office/drawing/2016/5/10/chartex" xmlns:cx5="http://schemas.microsoft.com/office/drawing/2016/5/11/chartex" xmlns:cx6="http://schemas.microsoft.com/office/drawing/2016/5/12/chartex" xmlns:cx7="http://schemas.microsoft.com/office/drawing/2016/5/13/chartex" xmlns:cx8="http://schemas.microsoft.com/office/drawing/2016/5/14/chartex" xmlns:mc="http://schemas.openxmlformats.org/markup-compatibility/2006" xmlns:aink="http://schemas.microsoft.com/office/drawing/2016/ink" xmlns:am3d="http://schemas.microsoft.com/office/drawing/2017/model3d" xmlns:o="urn:schemas-microsoft-com:office:office" xmlns:oel="http://schemas.microsoft.com/office/2019/extlst" xmlns:r="http://schemas.openxmlformats.org/officeDocument/2006/relationships" xmlns:m="http://schemas.openxmlformats.org/officeDocument/2006/math" xmlns:v="urn:schemas-microsoft-com:vml" xmlns:wp14="http://schemas.microsoft.com/office/word/2010/wordprocessingDrawing" xmlns:wp="http://schemas.openxmlformats.org/drawingml/2006/wordprocessingDrawing" xmlns:w10="urn:schemas-microsoft-com:office:word" xmlns:w="http://schemas.openxmlformats.org/wordprocessingml/2006/main" xmlns:w14="http://schemas.microsoft.com/office/word/2010/wordml" xmlns:w15="http://schemas.microsoft.com/office/word/2012/wordml" xmlns:w16cex="http://schemas.microsoft.com/office/word/2018/wordml/cex" xmlns:w16cid="http://schemas.microsoft.com/office/word/2016/wordml/cid" xmlns:w16="http://schemas.microsoft.com/office/word/2018/wordml" xmlns:w16sdtdh="http://schemas.microsoft.com/office/word/2020/wordml/sdtdatahash" xmlns:w16se="http://schemas.microsoft.com/office/word/2015/wordml/symex" xmlns:wpg="http://schemas.microsoft.com/office/word/2010/wordprocessingGroup" xmlns:wpi="http://schemas.microsoft.com/office/word/2010/wordprocessingInk" xmlns:wne="http://schemas.microsoft.com/office/word/2006/wordml" xmlns:wps="http://schemas.microsoft.com/office/word/2010/wordprocessingShape" mc:Ignorable="w14 w15 w16se w16cid w16 w16cex w16sdtdh wp14">
   <w:p>
     <w:pPr>
-      <w:pStyle w:val="BodyText"/>
-      <w:spacing w:line="14" w:lineRule="auto" w:before="0"/>
+      <w:pStyle w:val="a3"/>
+      <w:spacing w:before="0" w:line="14" w:lineRule="auto"/>
       <w:ind w:left="0"/>
       <w:rPr>
         <w:sz w:val="20"/>
       </w:rPr>
     </w:pPr>
     <w:r>
-      <w:rPr/>
-      <w:pict>
-        <v:shapetype id="_x0000_t202" o:spt="202" coordsize="21600,21600" path="m,l,21600r21600,l21600,xe">
+      <w:pict w14:anchorId="5F3B3472">
+        <v:shapetype id="_x0000_t202" coordsize="21600,21600" o:spt="202" path="m,l,21600r21600,l21600,xe">
           <v:stroke joinstyle="miter"/>
           <v:path gradientshapeok="t" o:connecttype="rect"/>
         </v:shapetype>
-        <v:shape style="position:absolute;margin-left:147.460007pt;margin-top:18.199984pt;width:300.6pt;height:13.05pt;mso-position-horizontal-relative:page;mso-position-vertical-relative:page;z-index:-15772160" type="#_x0000_t202" filled="false" stroked="false">
+        <v:shape id="_x0000_s1025" type="#_x0000_t202" style="position:absolute;margin-left:147.45pt;margin-top:18.2pt;width:300.6pt;height:13.05pt;z-index:-251658752;mso-position-horizontal-relative:page;mso-position-vertical-relative:page" filled="f" stroked="f">
           <v:textbox inset="0,0,0,0">
             <w:txbxContent>
               <w:p>
                 <w:pPr>
-                  <w:pStyle w:val="BodyText"/>
-                  <w:spacing w:line="245" w:lineRule="exact" w:before="0"/>
-                  <w:ind w:left="20"/>
+                  <w:pStyle w:val="a3"/>
+                  <w:spacing w:before="0" w:line="245" w:lineRule="exact"/>
+                  <w:ind w:left="0"/>
+                  <w:jc w:val="center"/>
+                  <w:rPr>
+                    <w:lang w:val="en-US"/>
+                  </w:rPr>
                 </w:pPr>
-                <w:r>
-                  <w:rPr/>
-                  <w:t>GitHub link: </w:t>
-                </w:r>
                 <w:hyperlink r:id="rId1">
                   <w:r>
                     <w:rPr>
                       <w:color w:val="0462C1"/>
                       <w:u w:val="single" w:color="0462C1"/>
+                      <w:lang w:val="en-US"/>
                     </w:rPr>
                     <w:t>https://github.com/xmerantzis/texnologia_logismikou</w:t>
                   </w:r>
@@ -729,7 +1294,7 @@
               </w:p>
             </w:txbxContent>
           </v:textbox>
-          <w10:wrap type="none"/>
+          <w10:wrap anchorx="page" anchory="page"/>
         </v:shape>
       </w:pict>
     </w:r>
@@ -738,14 +1303,14 @@
 </file>
 
 <file path=word/styles.xml><?xml version="1.0" encoding="utf-8"?>
-<w:styles xmlns:r="http://schemas.openxmlformats.org/officeDocument/2006/relationships" xmlns:w="http://schemas.openxmlformats.org/wordprocessingml/2006/main">
+<w:styles xmlns:mc="http://schemas.openxmlformats.org/markup-compatibility/2006" xmlns:r="http://schemas.openxmlformats.org/officeDocument/2006/relationships" xmlns:w="http://schemas.openxmlformats.org/wordprocessingml/2006/main" xmlns:w14="http://schemas.microsoft.com/office/word/2010/wordml" xmlns:w15="http://schemas.microsoft.com/office/word/2012/wordml" xmlns:w16cex="http://schemas.microsoft.com/office/word/2018/wordml/cex" xmlns:w16cid="http://schemas.microsoft.com/office/word/2016/wordml/cid" xmlns:w16="http://schemas.microsoft.com/office/word/2018/wordml" xmlns:w16sdtdh="http://schemas.microsoft.com/office/word/2020/wordml/sdtdatahash" xmlns:w16se="http://schemas.microsoft.com/office/word/2015/wordml/symex" mc:Ignorable="w14 w15 w16se w16cid w16 w16cex w16sdtdh">
   <w:docDefaults>
     <w:rPrDefault>
       <w:rPr>
-        <w:rFonts w:cstheme="minorBidi" w:hAnsiTheme="minorHAnsi" w:eastAsiaTheme="minorHAnsi" w:asciiTheme="minorHAnsi"/>
+        <w:rFonts w:asciiTheme="minorHAnsi" w:eastAsiaTheme="minorHAnsi" w:hAnsiTheme="minorHAnsi" w:cstheme="minorBidi"/>
         <w:sz w:val="22"/>
         <w:szCs w:val="22"/>
-        <w:lang w:val="en-US" w:bidi="ar-SA" w:eastAsia="en-US"/>
+        <w:lang w:val="en-US" w:eastAsia="en-US" w:bidi="ar-SA"/>
       </w:rPr>
     </w:rPrDefault>
     <w:pPrDefault>
@@ -753,19 +1318,461 @@
         <w:widowControl w:val="0"/>
         <w:autoSpaceDE w:val="0"/>
         <w:autoSpaceDN w:val="0"/>
-        <w:spacing w:lineRule="auto" w:line="240" w:before="0" w:after="0"/>
-        <w:ind w:left="0" w:right="0"/>
-        <w:jc w:val="left"/>
       </w:pPr>
     </w:pPrDefault>
   </w:docDefaults>
-  <w:style w:styleId="DefaultParagraphFont" w:default="1" w:type="character">
+  <w:latentStyles w:defLockedState="0" w:defUIPriority="99" w:defSemiHidden="0" w:defUnhideWhenUsed="0" w:defQFormat="0" w:count="376">
+    <w:lsdException w:name="Normal" w:uiPriority="0" w:qFormat="1"/>
+    <w:lsdException w:name="heading 1" w:uiPriority="9" w:qFormat="1"/>
+    <w:lsdException w:name="heading 2" w:semiHidden="1" w:uiPriority="9" w:unhideWhenUsed="1" w:qFormat="1"/>
+    <w:lsdException w:name="heading 3" w:semiHidden="1" w:uiPriority="9" w:unhideWhenUsed="1" w:qFormat="1"/>
+    <w:lsdException w:name="heading 4" w:semiHidden="1" w:uiPriority="9" w:unhideWhenUsed="1" w:qFormat="1"/>
+    <w:lsdException w:name="heading 5" w:semiHidden="1" w:uiPriority="9" w:unhideWhenUsed="1" w:qFormat="1"/>
+    <w:lsdException w:name="heading 6" w:semiHidden="1" w:uiPriority="9" w:unhideWhenUsed="1" w:qFormat="1"/>
+    <w:lsdException w:name="heading 7" w:semiHidden="1" w:uiPriority="9" w:unhideWhenUsed="1" w:qFormat="1"/>
+    <w:lsdException w:name="heading 8" w:semiHidden="1" w:uiPriority="9" w:unhideWhenUsed="1" w:qFormat="1"/>
+    <w:lsdException w:name="heading 9" w:semiHidden="1" w:uiPriority="9" w:unhideWhenUsed="1" w:qFormat="1"/>
+    <w:lsdException w:name="index 1" w:semiHidden="1" w:unhideWhenUsed="1"/>
+    <w:lsdException w:name="index 2" w:semiHidden="1" w:unhideWhenUsed="1"/>
+    <w:lsdException w:name="index 3" w:semiHidden="1" w:unhideWhenUsed="1"/>
+    <w:lsdException w:name="index 4" w:semiHidden="1" w:unhideWhenUsed="1"/>
+    <w:lsdException w:name="index 5" w:semiHidden="1" w:unhideWhenUsed="1"/>
+    <w:lsdException w:name="index 6" w:semiHidden="1" w:unhideWhenUsed="1"/>
+    <w:lsdException w:name="index 7" w:semiHidden="1" w:unhideWhenUsed="1"/>
+    <w:lsdException w:name="index 8" w:semiHidden="1" w:unhideWhenUsed="1"/>
+    <w:lsdException w:name="index 9" w:semiHidden="1" w:unhideWhenUsed="1"/>
+    <w:lsdException w:name="toc 1" w:semiHidden="1" w:uiPriority="39" w:unhideWhenUsed="1"/>
+    <w:lsdException w:name="toc 2" w:semiHidden="1" w:uiPriority="39" w:unhideWhenUsed="1"/>
+    <w:lsdException w:name="toc 3" w:semiHidden="1" w:uiPriority="39" w:unhideWhenUsed="1"/>
+    <w:lsdException w:name="toc 4" w:semiHidden="1" w:uiPriority="39" w:unhideWhenUsed="1"/>
+    <w:lsdException w:name="toc 5" w:semiHidden="1" w:uiPriority="39" w:unhideWhenUsed="1"/>
+    <w:lsdException w:name="toc 6" w:semiHidden="1" w:uiPriority="39" w:unhideWhenUsed="1"/>
+    <w:lsdException w:name="toc 7" w:semiHidden="1" w:uiPriority="39" w:unhideWhenUsed="1"/>
+    <w:lsdException w:name="toc 8" w:semiHidden="1" w:uiPriority="39" w:unhideWhenUsed="1"/>
+    <w:lsdException w:name="toc 9" w:semiHidden="1" w:uiPriority="39" w:unhideWhenUsed="1"/>
+    <w:lsdException w:name="Normal Indent" w:semiHidden="1" w:unhideWhenUsed="1"/>
+    <w:lsdException w:name="footnote text" w:semiHidden="1" w:unhideWhenUsed="1"/>
+    <w:lsdException w:name="annotation text" w:semiHidden="1" w:unhideWhenUsed="1"/>
+    <w:lsdException w:name="header" w:semiHidden="1" w:unhideWhenUsed="1"/>
+    <w:lsdException w:name="footer" w:semiHidden="1" w:unhideWhenUsed="1"/>
+    <w:lsdException w:name="index heading" w:semiHidden="1" w:unhideWhenUsed="1"/>
+    <w:lsdException w:name="caption" w:semiHidden="1" w:uiPriority="35" w:unhideWhenUsed="1" w:qFormat="1"/>
+    <w:lsdException w:name="table of figures" w:semiHidden="1" w:unhideWhenUsed="1"/>
+    <w:lsdException w:name="envelope address" w:semiHidden="1" w:unhideWhenUsed="1"/>
+    <w:lsdException w:name="envelope return" w:semiHidden="1" w:unhideWhenUsed="1"/>
+    <w:lsdException w:name="footnote reference" w:semiHidden="1" w:unhideWhenUsed="1"/>
+    <w:lsdException w:name="annotation reference" w:semiHidden="1" w:unhideWhenUsed="1"/>
+    <w:lsdException w:name="line number" w:semiHidden="1" w:unhideWhenUsed="1"/>
+    <w:lsdException w:name="page number" w:semiHidden="1" w:unhideWhenUsed="1"/>
+    <w:lsdException w:name="endnote reference" w:semiHidden="1" w:unhideWhenUsed="1"/>
+    <w:lsdException w:name="endnote text" w:semiHidden="1" w:unhideWhenUsed="1"/>
+    <w:lsdException w:name="table of authorities" w:semiHidden="1" w:unhideWhenUsed="1"/>
+    <w:lsdException w:name="macro" w:semiHidden="1" w:unhideWhenUsed="1"/>
+    <w:lsdException w:name="toa heading" w:semiHidden="1" w:unhideWhenUsed="1"/>
+    <w:lsdException w:name="List" w:semiHidden="1" w:unhideWhenUsed="1"/>
+    <w:lsdException w:name="List Bullet" w:semiHidden="1" w:unhideWhenUsed="1"/>
+    <w:lsdException w:name="List Number" w:semiHidden="1" w:unhideWhenUsed="1"/>
+    <w:lsdException w:name="List 2" w:semiHidden="1" w:unhideWhenUsed="1"/>
+    <w:lsdException w:name="List 3" w:semiHidden="1" w:unhideWhenUsed="1"/>
+    <w:lsdException w:name="List 4" w:semiHidden="1" w:unhideWhenUsed="1"/>
+    <w:lsdException w:name="List 5" w:semiHidden="1" w:unhideWhenUsed="1"/>
+    <w:lsdException w:name="List Bullet 2" w:semiHidden="1" w:unhideWhenUsed="1"/>
+    <w:lsdException w:name="List Bullet 3" w:semiHidden="1" w:unhideWhenUsed="1"/>
+    <w:lsdException w:name="List Bullet 4" w:semiHidden="1" w:unhideWhenUsed="1"/>
+    <w:lsdException w:name="List Bullet 5" w:semiHidden="1" w:unhideWhenUsed="1"/>
+    <w:lsdException w:name="List Number 2" w:semiHidden="1" w:unhideWhenUsed="1"/>
+    <w:lsdException w:name="List Number 3" w:semiHidden="1" w:unhideWhenUsed="1"/>
+    <w:lsdException w:name="List Number 4" w:semiHidden="1" w:unhideWhenUsed="1"/>
+    <w:lsdException w:name="List Number 5" w:semiHidden="1" w:unhideWhenUsed="1"/>
+    <w:lsdException w:name="Title" w:uiPriority="10" w:qFormat="1"/>
+    <w:lsdException w:name="Closing" w:semiHidden="1" w:unhideWhenUsed="1"/>
+    <w:lsdException w:name="Signature" w:semiHidden="1" w:unhideWhenUsed="1"/>
+    <w:lsdException w:name="Default Paragraph Font" w:semiHidden="1" w:uiPriority="1" w:unhideWhenUsed="1"/>
+    <w:lsdException w:name="Body Text" w:semiHidden="1" w:unhideWhenUsed="1"/>
+    <w:lsdException w:name="Body Text Indent" w:semiHidden="1" w:unhideWhenUsed="1"/>
+    <w:lsdException w:name="List Continue" w:semiHidden="1" w:unhideWhenUsed="1"/>
+    <w:lsdException w:name="List Continue 2" w:semiHidden="1" w:unhideWhenUsed="1"/>
+    <w:lsdException w:name="List Continue 3" w:semiHidden="1" w:unhideWhenUsed="1"/>
+    <w:lsdException w:name="List Continue 4" w:semiHidden="1" w:unhideWhenUsed="1"/>
+    <w:lsdException w:name="List Continue 5" w:semiHidden="1" w:unhideWhenUsed="1"/>
+    <w:lsdException w:name="Message Header" w:semiHidden="1" w:unhideWhenUsed="1"/>
+    <w:lsdException w:name="Subtitle" w:uiPriority="11" w:qFormat="1"/>
+    <w:lsdException w:name="Salutation" w:semiHidden="1" w:unhideWhenUsed="1"/>
+    <w:lsdException w:name="Date" w:semiHidden="1" w:unhideWhenUsed="1"/>
+    <w:lsdException w:name="Body Text First Indent" w:semiHidden="1" w:unhideWhenUsed="1"/>
+    <w:lsdException w:name="Body Text First Indent 2" w:semiHidden="1" w:unhideWhenUsed="1"/>
+    <w:lsdException w:name="Note Heading" w:semiHidden="1" w:unhideWhenUsed="1"/>
+    <w:lsdException w:name="Body Text 2" w:semiHidden="1" w:unhideWhenUsed="1"/>
+    <w:lsdException w:name="Body Text 3" w:semiHidden="1" w:unhideWhenUsed="1"/>
+    <w:lsdException w:name="Body Text Indent 2" w:semiHidden="1" w:unhideWhenUsed="1"/>
+    <w:lsdException w:name="Body Text Indent 3" w:semiHidden="1" w:unhideWhenUsed="1"/>
+    <w:lsdException w:name="Block Text" w:semiHidden="1" w:unhideWhenUsed="1"/>
+    <w:lsdException w:name="Hyperlink" w:semiHidden="1" w:unhideWhenUsed="1" w:qFormat="1"/>
+    <w:lsdException w:name="FollowedHyperlink" w:semiHidden="1" w:unhideWhenUsed="1"/>
+    <w:lsdException w:name="Strong" w:uiPriority="22" w:qFormat="1"/>
+    <w:lsdException w:name="Emphasis" w:uiPriority="20" w:qFormat="1"/>
+    <w:lsdException w:name="Document Map" w:semiHidden="1" w:unhideWhenUsed="1"/>
+    <w:lsdException w:name="Plain Text" w:semiHidden="1" w:unhideWhenUsed="1"/>
+    <w:lsdException w:name="E-mail Signature" w:semiHidden="1" w:unhideWhenUsed="1"/>
+    <w:lsdException w:name="HTML Top of Form" w:semiHidden="1" w:unhideWhenUsed="1"/>
+    <w:lsdException w:name="HTML Bottom of Form" w:semiHidden="1" w:unhideWhenUsed="1"/>
+    <w:lsdException w:name="Normal (Web)" w:semiHidden="1" w:unhideWhenUsed="1"/>
+    <w:lsdException w:name="HTML Acronym" w:semiHidden="1" w:unhideWhenUsed="1"/>
+    <w:lsdException w:name="HTML Address" w:semiHidden="1" w:unhideWhenUsed="1"/>
+    <w:lsdException w:name="HTML Cite" w:semiHidden="1" w:unhideWhenUsed="1"/>
+    <w:lsdException w:name="HTML Code" w:semiHidden="1" w:unhideWhenUsed="1"/>
+    <w:lsdException w:name="HTML Definition" w:semiHidden="1" w:unhideWhenUsed="1"/>
+    <w:lsdException w:name="HTML Keyboard" w:semiHidden="1" w:unhideWhenUsed="1"/>
+    <w:lsdException w:name="HTML Preformatted" w:semiHidden="1" w:unhideWhenUsed="1"/>
+    <w:lsdException w:name="HTML Sample" w:semiHidden="1" w:unhideWhenUsed="1"/>
+    <w:lsdException w:name="HTML Typewriter" w:semiHidden="1" w:unhideWhenUsed="1"/>
+    <w:lsdException w:name="HTML Variable" w:semiHidden="1" w:unhideWhenUsed="1"/>
+    <w:lsdException w:name="Normal Table" w:semiHidden="1" w:unhideWhenUsed="1"/>
+    <w:lsdException w:name="annotation subject" w:semiHidden="1" w:unhideWhenUsed="1"/>
+    <w:lsdException w:name="No List" w:semiHidden="1" w:unhideWhenUsed="1"/>
+    <w:lsdException w:name="Outline List 1" w:semiHidden="1" w:unhideWhenUsed="1"/>
+    <w:lsdException w:name="Outline List 2" w:semiHidden="1" w:unhideWhenUsed="1"/>
+    <w:lsdException w:name="Outline List 3" w:semiHidden="1" w:unhideWhenUsed="1"/>
+    <w:lsdException w:name="Table Simple 1" w:semiHidden="1" w:unhideWhenUsed="1"/>
+    <w:lsdException w:name="Table Simple 2" w:semiHidden="1" w:unhideWhenUsed="1"/>
+    <w:lsdException w:name="Table Simple 3" w:semiHidden="1" w:unhideWhenUsed="1"/>
+    <w:lsdException w:name="Table Classic 1" w:semiHidden="1" w:unhideWhenUsed="1"/>
+    <w:lsdException w:name="Table Classic 2" w:semiHidden="1" w:unhideWhenUsed="1"/>
+    <w:lsdException w:name="Table Classic 3" w:semiHidden="1" w:unhideWhenUsed="1"/>
+    <w:lsdException w:name="Table Classic 4" w:semiHidden="1" w:unhideWhenUsed="1"/>
+    <w:lsdException w:name="Table Colorful 1" w:semiHidden="1" w:unhideWhenUsed="1"/>
+    <w:lsdException w:name="Table Colorful 2" w:semiHidden="1" w:unhideWhenUsed="1"/>
+    <w:lsdException w:name="Table Colorful 3" w:semiHidden="1" w:unhideWhenUsed="1"/>
+    <w:lsdException w:name="Table Columns 1" w:semiHidden="1" w:unhideWhenUsed="1"/>
+    <w:lsdException w:name="Table Columns 2" w:semiHidden="1" w:unhideWhenUsed="1"/>
+    <w:lsdException w:name="Table Columns 3" w:semiHidden="1" w:unhideWhenUsed="1"/>
+    <w:lsdException w:name="Table Columns 4" w:semiHidden="1" w:unhideWhenUsed="1"/>
+    <w:lsdException w:name="Table Columns 5" w:semiHidden="1" w:unhideWhenUsed="1"/>
+    <w:lsdException w:name="Table Grid 1" w:semiHidden="1" w:unhideWhenUsed="1"/>
+    <w:lsdException w:name="Table Grid 2" w:semiHidden="1" w:unhideWhenUsed="1"/>
+    <w:lsdException w:name="Table Grid 3" w:semiHidden="1" w:unhideWhenUsed="1"/>
+    <w:lsdException w:name="Table Grid 4" w:semiHidden="1" w:unhideWhenUsed="1"/>
+    <w:lsdException w:name="Table Grid 5" w:semiHidden="1" w:unhideWhenUsed="1"/>
+    <w:lsdException w:name="Table Grid 6" w:semiHidden="1" w:unhideWhenUsed="1"/>
+    <w:lsdException w:name="Table Grid 7" w:semiHidden="1" w:unhideWhenUsed="1"/>
+    <w:lsdException w:name="Table Grid 8" w:semiHidden="1" w:unhideWhenUsed="1"/>
+    <w:lsdException w:name="Table List 1" w:semiHidden="1" w:unhideWhenUsed="1"/>
+    <w:lsdException w:name="Table List 2" w:semiHidden="1" w:unhideWhenUsed="1"/>
+    <w:lsdException w:name="Table List 3" w:semiHidden="1" w:unhideWhenUsed="1"/>
+    <w:lsdException w:name="Table List 4" w:semiHidden="1" w:unhideWhenUsed="1"/>
+    <w:lsdException w:name="Table List 5" w:semiHidden="1" w:unhideWhenUsed="1"/>
+    <w:lsdException w:name="Table List 6" w:semiHidden="1" w:unhideWhenUsed="1"/>
+    <w:lsdException w:name="Table List 7" w:semiHidden="1" w:unhideWhenUsed="1"/>
+    <w:lsdException w:name="Table List 8" w:semiHidden="1" w:unhideWhenUsed="1"/>
+    <w:lsdException w:name="Table 3D effects 1" w:semiHidden="1" w:unhideWhenUsed="1"/>
+    <w:lsdException w:name="Table 3D effects 2" w:semiHidden="1" w:unhideWhenUsed="1"/>
+    <w:lsdException w:name="Table 3D effects 3" w:semiHidden="1" w:unhideWhenUsed="1"/>
+    <w:lsdException w:name="Table Contemporary" w:semiHidden="1" w:unhideWhenUsed="1"/>
+    <w:lsdException w:name="Table Elegant" w:semiHidden="1" w:unhideWhenUsed="1"/>
+    <w:lsdException w:name="Table Professional" w:semiHidden="1" w:unhideWhenUsed="1"/>
+    <w:lsdException w:name="Table Subtle 1" w:semiHidden="1" w:unhideWhenUsed="1"/>
+    <w:lsdException w:name="Table Subtle 2" w:semiHidden="1" w:unhideWhenUsed="1"/>
+    <w:lsdException w:name="Table Web 1" w:semiHidden="1" w:unhideWhenUsed="1"/>
+    <w:lsdException w:name="Table Web 2" w:semiHidden="1" w:unhideWhenUsed="1"/>
+    <w:lsdException w:name="Table Web 3" w:semiHidden="1" w:unhideWhenUsed="1"/>
+    <w:lsdException w:name="Balloon Text" w:semiHidden="1" w:unhideWhenUsed="1"/>
+    <w:lsdException w:name="Table Grid" w:uiPriority="39"/>
+    <w:lsdException w:name="Table Theme" w:semiHidden="1" w:unhideWhenUsed="1"/>
+    <w:lsdException w:name="Placeholder Text" w:semiHidden="1"/>
+    <w:lsdException w:name="No Spacing" w:uiPriority="1" w:qFormat="1"/>
+    <w:lsdException w:name="Light Shading" w:uiPriority="60"/>
+    <w:lsdException w:name="Light List" w:uiPriority="61"/>
+    <w:lsdException w:name="Light Grid" w:uiPriority="62"/>
+    <w:lsdException w:name="Medium Shading 1" w:uiPriority="63"/>
+    <w:lsdException w:name="Medium Shading 2" w:uiPriority="64"/>
+    <w:lsdException w:name="Medium List 1" w:uiPriority="65"/>
+    <w:lsdException w:name="Medium List 2" w:uiPriority="66"/>
+    <w:lsdException w:name="Medium Grid 1" w:uiPriority="67"/>
+    <w:lsdException w:name="Medium Grid 2" w:uiPriority="68"/>
+    <w:lsdException w:name="Medium Grid 3" w:uiPriority="69"/>
+    <w:lsdException w:name="Dark List" w:uiPriority="70"/>
+    <w:lsdException w:name="Colorful Shading" w:uiPriority="71"/>
+    <w:lsdException w:name="Colorful List" w:uiPriority="72"/>
+    <w:lsdException w:name="Colorful Grid" w:uiPriority="73"/>
+    <w:lsdException w:name="Light Shading Accent 1" w:uiPriority="60"/>
+    <w:lsdException w:name="Light List Accent 1" w:uiPriority="61"/>
+    <w:lsdException w:name="Light Grid Accent 1" w:uiPriority="62"/>
+    <w:lsdException w:name="Medium Shading 1 Accent 1" w:uiPriority="63"/>
+    <w:lsdException w:name="Medium Shading 2 Accent 1" w:uiPriority="64"/>
+    <w:lsdException w:name="Medium List 1 Accent 1" w:uiPriority="65"/>
+    <w:lsdException w:name="Revision" w:semiHidden="1"/>
+    <w:lsdException w:name="List Paragraph" w:uiPriority="34" w:qFormat="1"/>
+    <w:lsdException w:name="Quote" w:uiPriority="29" w:qFormat="1"/>
+    <w:lsdException w:name="Intense Quote" w:uiPriority="30" w:qFormat="1"/>
+    <w:lsdException w:name="Medium List 2 Accent 1" w:uiPriority="66"/>
+    <w:lsdException w:name="Medium Grid 1 Accent 1" w:uiPriority="67"/>
+    <w:lsdException w:name="Medium Grid 2 Accent 1" w:uiPriority="68"/>
+    <w:lsdException w:name="Medium Grid 3 Accent 1" w:uiPriority="69"/>
+    <w:lsdException w:name="Dark List Accent 1" w:uiPriority="70"/>
+    <w:lsdException w:name="Colorful Shading Accent 1" w:uiPriority="71"/>
+    <w:lsdException w:name="Colorful List Accent 1" w:uiPriority="72"/>
+    <w:lsdException w:name="Colorful Grid Accent 1" w:uiPriority="73"/>
+    <w:lsdException w:name="Light Shading Accent 2" w:uiPriority="60"/>
+    <w:lsdException w:name="Light List Accent 2" w:uiPriority="61"/>
+    <w:lsdException w:name="Light Grid Accent 2" w:uiPriority="62"/>
+    <w:lsdException w:name="Medium Shading 1 Accent 2" w:uiPriority="63"/>
+    <w:lsdException w:name="Medium Shading 2 Accent 2" w:uiPriority="64"/>
+    <w:lsdException w:name="Medium List 1 Accent 2" w:uiPriority="65"/>
+    <w:lsdException w:name="Medium List 2 Accent 2" w:uiPriority="66"/>
+    <w:lsdException w:name="Medium Grid 1 Accent 2" w:uiPriority="67"/>
+    <w:lsdException w:name="Medium Grid 2 Accent 2" w:uiPriority="68"/>
+    <w:lsdException w:name="Medium Grid 3 Accent 2" w:uiPriority="69"/>
+    <w:lsdException w:name="Dark List Accent 2" w:uiPriority="70"/>
+    <w:lsdException w:name="Colorful Shading Accent 2" w:uiPriority="71"/>
+    <w:lsdException w:name="Colorful List Accent 2" w:uiPriority="72"/>
+    <w:lsdException w:name="Colorful Grid Accent 2" w:uiPriority="73"/>
+    <w:lsdException w:name="Light Shading Accent 3" w:uiPriority="60"/>
+    <w:lsdException w:name="Light List Accent 3" w:uiPriority="61"/>
+    <w:lsdException w:name="Light Grid Accent 3" w:uiPriority="62"/>
+    <w:lsdException w:name="Medium Shading 1 Accent 3" w:uiPriority="63"/>
+    <w:lsdException w:name="Medium Shading 2 Accent 3" w:uiPriority="64"/>
+    <w:lsdException w:name="Medium List 1 Accent 3" w:uiPriority="65"/>
+    <w:lsdException w:name="Medium List 2 Accent 3" w:uiPriority="66"/>
+    <w:lsdException w:name="Medium Grid 1 Accent 3" w:uiPriority="67"/>
+    <w:lsdException w:name="Medium Grid 2 Accent 3" w:uiPriority="68"/>
+    <w:lsdException w:name="Medium Grid 3 Accent 3" w:uiPriority="69"/>
+    <w:lsdException w:name="Dark List Accent 3" w:uiPriority="70"/>
+    <w:lsdException w:name="Colorful Shading Accent 3" w:uiPriority="71"/>
+    <w:lsdException w:name="Colorful List Accent 3" w:uiPriority="72"/>
+    <w:lsdException w:name="Colorful Grid Accent 3" w:uiPriority="73"/>
+    <w:lsdException w:name="Light Shading Accent 4" w:uiPriority="60"/>
+    <w:lsdException w:name="Light List Accent 4" w:uiPriority="61"/>
+    <w:lsdException w:name="Light Grid Accent 4" w:uiPriority="62"/>
+    <w:lsdException w:name="Medium Shading 1 Accent 4" w:uiPriority="63"/>
+    <w:lsdException w:name="Medium Shading 2 Accent 4" w:uiPriority="64"/>
+    <w:lsdException w:name="Medium List 1 Accent 4" w:uiPriority="65"/>
+    <w:lsdException w:name="Medium List 2 Accent 4" w:uiPriority="66"/>
+    <w:lsdException w:name="Medium Grid 1 Accent 4" w:uiPriority="67"/>
+    <w:lsdException w:name="Medium Grid 2 Accent 4" w:uiPriority="68"/>
+    <w:lsdException w:name="Medium Grid 3 Accent 4" w:uiPriority="69"/>
+    <w:lsdException w:name="Dark List Accent 4" w:uiPriority="70"/>
+    <w:lsdException w:name="Colorful Shading Accent 4" w:uiPriority="71"/>
+    <w:lsdException w:name="Colorful List Accent 4" w:uiPriority="72"/>
+    <w:lsdException w:name="Colorful Grid Accent 4" w:uiPriority="73"/>
+    <w:lsdException w:name="Light Shading Accent 5" w:uiPriority="60"/>
+    <w:lsdException w:name="Light List Accent 5" w:uiPriority="61"/>
+    <w:lsdException w:name="Light Grid Accent 5" w:uiPriority="62"/>
+    <w:lsdException w:name="Medium Shading 1 Accent 5" w:uiPriority="63"/>
+    <w:lsdException w:name="Medium Shading 2 Accent 5" w:uiPriority="64"/>
+    <w:lsdException w:name="Medium List 1 Accent 5" w:uiPriority="65"/>
+    <w:lsdException w:name="Medium List 2 Accent 5" w:uiPriority="66"/>
+    <w:lsdException w:name="Medium Grid 1 Accent 5" w:uiPriority="67"/>
+    <w:lsdException w:name="Medium Grid 2 Accent 5" w:uiPriority="68"/>
+    <w:lsdException w:name="Medium Grid 3 Accent 5" w:uiPriority="69"/>
+    <w:lsdException w:name="Dark List Accent 5" w:uiPriority="70"/>
+    <w:lsdException w:name="Colorful Shading Accent 5" w:uiPriority="71"/>
+    <w:lsdException w:name="Colorful List Accent 5" w:uiPriority="72"/>
+    <w:lsdException w:name="Colorful Grid Accent 5" w:uiPriority="73"/>
+    <w:lsdException w:name="Light Shading Accent 6" w:uiPriority="60"/>
+    <w:lsdException w:name="Light List Accent 6" w:uiPriority="61"/>
+    <w:lsdException w:name="Light Grid Accent 6" w:uiPriority="62"/>
+    <w:lsdException w:name="Medium Shading 1 Accent 6" w:uiPriority="63"/>
+    <w:lsdException w:name="Medium Shading 2 Accent 6" w:uiPriority="64"/>
+    <w:lsdException w:name="Medium List 1 Accent 6" w:uiPriority="65"/>
+    <w:lsdException w:name="Medium List 2 Accent 6" w:uiPriority="66"/>
+    <w:lsdException w:name="Medium Grid 1 Accent 6" w:uiPriority="67"/>
+    <w:lsdException w:name="Medium Grid 2 Accent 6" w:uiPriority="68"/>
+    <w:lsdException w:name="Medium Grid 3 Accent 6" w:uiPriority="69"/>
+    <w:lsdException w:name="Dark List Accent 6" w:uiPriority="70"/>
+    <w:lsdException w:name="Colorful Shading Accent 6" w:uiPriority="71"/>
+    <w:lsdException w:name="Colorful List Accent 6" w:uiPriority="72"/>
+    <w:lsdException w:name="Colorful Grid Accent 6" w:uiPriority="73"/>
+    <w:lsdException w:name="Subtle Emphasis" w:uiPriority="19" w:qFormat="1"/>
+    <w:lsdException w:name="Intense Emphasis" w:uiPriority="21" w:qFormat="1"/>
+    <w:lsdException w:name="Subtle Reference" w:uiPriority="31" w:qFormat="1"/>
+    <w:lsdException w:name="Intense Reference" w:uiPriority="32" w:qFormat="1"/>
+    <w:lsdException w:name="Book Title" w:uiPriority="33" w:qFormat="1"/>
+    <w:lsdException w:name="Bibliography" w:semiHidden="1" w:uiPriority="37" w:unhideWhenUsed="1"/>
+    <w:lsdException w:name="TOC Heading" w:semiHidden="1" w:uiPriority="39" w:unhideWhenUsed="1" w:qFormat="1"/>
+    <w:lsdException w:name="Plain Table 1" w:uiPriority="41"/>
+    <w:lsdException w:name="Plain Table 2" w:uiPriority="42"/>
+    <w:lsdException w:name="Plain Table 3" w:uiPriority="43"/>
+    <w:lsdException w:name="Plain Table 4" w:uiPriority="44"/>
+    <w:lsdException w:name="Plain Table 5" w:uiPriority="45"/>
+    <w:lsdException w:name="Grid Table Light" w:uiPriority="40"/>
+    <w:lsdException w:name="Grid Table 1 Light" w:uiPriority="46"/>
+    <w:lsdException w:name="Grid Table 2" w:uiPriority="47"/>
+    <w:lsdException w:name="Grid Table 3" w:uiPriority="48"/>
+    <w:lsdException w:name="Grid Table 4" w:uiPriority="49"/>
+    <w:lsdException w:name="Grid Table 5 Dark" w:uiPriority="50"/>
+    <w:lsdException w:name="Grid Table 6 Colorful" w:uiPriority="51"/>
+    <w:lsdException w:name="Grid Table 7 Colorful" w:uiPriority="52"/>
+    <w:lsdException w:name="Grid Table 1 Light Accent 1" w:uiPriority="46"/>
+    <w:lsdException w:name="Grid Table 2 Accent 1" w:uiPriority="47"/>
+    <w:lsdException w:name="Grid Table 3 Accent 1" w:uiPriority="48"/>
+    <w:lsdException w:name="Grid Table 4 Accent 1" w:uiPriority="49"/>
+    <w:lsdException w:name="Grid Table 5 Dark Accent 1" w:uiPriority="50"/>
+    <w:lsdException w:name="Grid Table 6 Colorful Accent 1" w:uiPriority="51"/>
+    <w:lsdException w:name="Grid Table 7 Colorful Accent 1" w:uiPriority="52"/>
+    <w:lsdException w:name="Grid Table 1 Light Accent 2" w:uiPriority="46"/>
+    <w:lsdException w:name="Grid Table 2 Accent 2" w:uiPriority="47"/>
+    <w:lsdException w:name="Grid Table 3 Accent 2" w:uiPriority="48"/>
+    <w:lsdException w:name="Grid Table 4 Accent 2" w:uiPriority="49"/>
+    <w:lsdException w:name="Grid Table 5 Dark Accent 2" w:uiPriority="50"/>
+    <w:lsdException w:name="Grid Table 6 Colorful Accent 2" w:uiPriority="51"/>
+    <w:lsdException w:name="Grid Table 7 Colorful Accent 2" w:uiPriority="52"/>
+    <w:lsdException w:name="Grid Table 1 Light Accent 3" w:uiPriority="46"/>
+    <w:lsdException w:name="Grid Table 2 Accent 3" w:uiPriority="47"/>
+    <w:lsdException w:name="Grid Table 3 Accent 3" w:uiPriority="48"/>
+    <w:lsdException w:name="Grid Table 4 Accent 3" w:uiPriority="49"/>
+    <w:lsdException w:name="Grid Table 5 Dark Accent 3" w:uiPriority="50"/>
+    <w:lsdException w:name="Grid Table 6 Colorful Accent 3" w:uiPriority="51"/>
+    <w:lsdException w:name="Grid Table 7 Colorful Accent 3" w:uiPriority="52"/>
+    <w:lsdException w:name="Grid Table 1 Light Accent 4" w:uiPriority="46"/>
+    <w:lsdException w:name="Grid Table 2 Accent 4" w:uiPriority="47"/>
+    <w:lsdException w:name="Grid Table 3 Accent 4" w:uiPriority="48"/>
+    <w:lsdException w:name="Grid Table 4 Accent 4" w:uiPriority="49"/>
+    <w:lsdException w:name="Grid Table 5 Dark Accent 4" w:uiPriority="50"/>
+    <w:lsdException w:name="Grid Table 6 Colorful Accent 4" w:uiPriority="51"/>
+    <w:lsdException w:name="Grid Table 7 Colorful Accent 4" w:uiPriority="52"/>
+    <w:lsdException w:name="Grid Table 1 Light Accent 5" w:uiPriority="46"/>
+    <w:lsdException w:name="Grid Table 2 Accent 5" w:uiPriority="47"/>
+    <w:lsdException w:name="Grid Table 3 Accent 5" w:uiPriority="48"/>
+    <w:lsdException w:name="Grid Table 4 Accent 5" w:uiPriority="49"/>
+    <w:lsdException w:name="Grid Table 5 Dark Accent 5" w:uiPriority="50"/>
+    <w:lsdException w:name="Grid Table 6 Colorful Accent 5" w:uiPriority="51"/>
+    <w:lsdException w:name="Grid Table 7 Colorful Accent 5" w:uiPriority="52"/>
+    <w:lsdException w:name="Grid Table 1 Light Accent 6" w:uiPriority="46"/>
+    <w:lsdException w:name="Grid Table 2 Accent 6" w:uiPriority="47"/>
+    <w:lsdException w:name="Grid Table 3 Accent 6" w:uiPriority="48"/>
+    <w:lsdException w:name="Grid Table 4 Accent 6" w:uiPriority="49"/>
+    <w:lsdException w:name="Grid Table 5 Dark Accent 6" w:uiPriority="50"/>
+    <w:lsdException w:name="Grid Table 6 Colorful Accent 6" w:uiPriority="51"/>
+    <w:lsdException w:name="Grid Table 7 Colorful Accent 6" w:uiPriority="52"/>
+    <w:lsdException w:name="List Table 1 Light" w:uiPriority="46"/>
+    <w:lsdException w:name="List Table 2" w:uiPriority="47"/>
+    <w:lsdException w:name="List Table 3" w:uiPriority="48"/>
+    <w:lsdException w:name="List Table 4" w:uiPriority="49"/>
+    <w:lsdException w:name="List Table 5 Dark" w:uiPriority="50"/>
+    <w:lsdException w:name="List Table 6 Colorful" w:uiPriority="51"/>
+    <w:lsdException w:name="List Table 7 Colorful" w:uiPriority="52"/>
+    <w:lsdException w:name="List Table 1 Light Accent 1" w:uiPriority="46"/>
+    <w:lsdException w:name="List Table 2 Accent 1" w:uiPriority="47"/>
+    <w:lsdException w:name="List Table 3 Accent 1" w:uiPriority="48"/>
+    <w:lsdException w:name="List Table 4 Accent 1" w:uiPriority="49"/>
+    <w:lsdException w:name="List Table 5 Dark Accent 1" w:uiPriority="50"/>
+    <w:lsdException w:name="List Table 6 Colorful Accent 1" w:uiPriority="51"/>
+    <w:lsdException w:name="List Table 7 Colorful Accent 1" w:uiPriority="52"/>
+    <w:lsdException w:name="List Table 1 Light Accent 2" w:uiPriority="46"/>
+    <w:lsdException w:name="List Table 2 Accent 2" w:uiPriority="47"/>
+    <w:lsdException w:name="List Table 3 Accent 2" w:uiPriority="48"/>
+    <w:lsdException w:name="List Table 4 Accent 2" w:uiPriority="49"/>
+    <w:lsdException w:name="List Table 5 Dark Accent 2" w:uiPriority="50"/>
+    <w:lsdException w:name="List Table 6 Colorful Accent 2" w:uiPriority="51"/>
+    <w:lsdException w:name="List Table 7 Colorful Accent 2" w:uiPriority="52"/>
+    <w:lsdException w:name="List Table 1 Light Accent 3" w:uiPriority="46"/>
+    <w:lsdException w:name="List Table 2 Accent 3" w:uiPriority="47"/>
+    <w:lsdException w:name="List Table 3 Accent 3" w:uiPriority="48"/>
+    <w:lsdException w:name="List Table 4 Accent 3" w:uiPriority="49"/>
+    <w:lsdException w:name="List Table 5 Dark Accent 3" w:uiPriority="50"/>
+    <w:lsdException w:name="List Table 6 Colorful Accent 3" w:uiPriority="51"/>
+    <w:lsdException w:name="List Table 7 Colorful Accent 3" w:uiPriority="52"/>
+    <w:lsdException w:name="List Table 1 Light Accent 4" w:uiPriority="46"/>
+    <w:lsdException w:name="List Table 2 Accent 4" w:uiPriority="47"/>
+    <w:lsdException w:name="List Table 3 Accent 4" w:uiPriority="48"/>
+    <w:lsdException w:name="List Table 4 Accent 4" w:uiPriority="49"/>
+    <w:lsdException w:name="List Table 5 Dark Accent 4" w:uiPriority="50"/>
+    <w:lsdException w:name="List Table 6 Colorful Accent 4" w:uiPriority="51"/>
+    <w:lsdException w:name="List Table 7 Colorful Accent 4" w:uiPriority="52"/>
+    <w:lsdException w:name="List Table 1 Light Accent 5" w:uiPriority="46"/>
+    <w:lsdException w:name="List Table 2 Accent 5" w:uiPriority="47"/>
+    <w:lsdException w:name="List Table 3 Accent 5" w:uiPriority="48"/>
+    <w:lsdException w:name="List Table 4 Accent 5" w:uiPriority="49"/>
+    <w:lsdException w:name="List Table 5 Dark Accent 5" w:uiPriority="50"/>
+    <w:lsdException w:name="List Table 6 Colorful Accent 5" w:uiPriority="51"/>
+    <w:lsdException w:name="List Table 7 Colorful Accent 5" w:uiPriority="52"/>
+    <w:lsdException w:name="List Table 1 Light Accent 6" w:uiPriority="46"/>
+    <w:lsdException w:name="List Table 2 Accent 6" w:uiPriority="47"/>
+    <w:lsdException w:name="List Table 3 Accent 6" w:uiPriority="48"/>
+    <w:lsdException w:name="List Table 4 Accent 6" w:uiPriority="49"/>
+    <w:lsdException w:name="List Table 5 Dark Accent 6" w:uiPriority="50"/>
+    <w:lsdException w:name="List Table 6 Colorful Accent 6" w:uiPriority="51"/>
+    <w:lsdException w:name="List Table 7 Colorful Accent 6" w:uiPriority="52"/>
+    <w:lsdException w:name="Mention" w:semiHidden="1" w:unhideWhenUsed="1"/>
+    <w:lsdException w:name="Smart Hyperlink" w:semiHidden="1" w:unhideWhenUsed="1"/>
+    <w:lsdException w:name="Hashtag" w:semiHidden="1" w:unhideWhenUsed="1"/>
+    <w:lsdException w:name="Unresolved Mention" w:semiHidden="1" w:unhideWhenUsed="1"/>
+    <w:lsdException w:name="Smart Link" w:semiHidden="1" w:unhideWhenUsed="1"/>
+  </w:latentStyles>
+  <w:style w:type="paragraph" w:default="1" w:styleId="a">
+    <w:name w:val="Normal"/>
+    <w:qFormat/>
+    <w:rPr>
+      <w:rFonts w:ascii="Carlito" w:eastAsia="Carlito" w:hAnsi="Carlito" w:cs="Carlito"/>
+      <w:lang w:val="el-GR"/>
+    </w:rPr>
+  </w:style>
+  <w:style w:type="paragraph" w:styleId="1">
+    <w:name w:val="heading 1"/>
+    <w:basedOn w:val="a"/>
+    <w:uiPriority w:val="9"/>
+    <w:qFormat/>
+    <w:pPr>
+      <w:spacing w:before="160"/>
+      <w:ind w:left="107"/>
+      <w:outlineLvl w:val="0"/>
+    </w:pPr>
+    <w:rPr>
+      <w:b/>
+      <w:bCs/>
+      <w:u w:val="single" w:color="000000"/>
+    </w:rPr>
+  </w:style>
+  <w:style w:type="paragraph" w:styleId="2">
+    <w:name w:val="heading 2"/>
+    <w:basedOn w:val="a"/>
+    <w:next w:val="a"/>
+    <w:link w:val="2Char"/>
+    <w:uiPriority w:val="9"/>
+    <w:unhideWhenUsed/>
+    <w:qFormat/>
+    <w:rsid w:val="00676921"/>
+    <w:pPr>
+      <w:keepNext/>
+      <w:keepLines/>
+      <w:spacing w:before="40"/>
+      <w:outlineLvl w:val="1"/>
+    </w:pPr>
+    <w:rPr>
+      <w:rFonts w:asciiTheme="majorHAnsi" w:eastAsiaTheme="majorEastAsia" w:hAnsiTheme="majorHAnsi" w:cstheme="majorBidi"/>
+      <w:color w:val="365F91" w:themeColor="accent1" w:themeShade="BF"/>
+      <w:sz w:val="26"/>
+      <w:szCs w:val="26"/>
+    </w:rPr>
+  </w:style>
+  <w:style w:type="character" w:default="1" w:styleId="a0">
     <w:name w:val="Default Paragraph Font"/>
     <w:uiPriority w:val="1"/>
     <w:semiHidden/>
     <w:unhideWhenUsed/>
   </w:style>
-  <w:style w:styleId="TableNormal" w:default="1" w:type="table">
+  <w:style w:type="table" w:default="1" w:styleId="a1">
+    <w:name w:val="Normal Table"/>
+    <w:uiPriority w:val="99"/>
+    <w:semiHidden/>
+    <w:unhideWhenUsed/>
+    <w:tblPr>
+      <w:tblInd w:w="0" w:type="dxa"/>
+      <w:tblCellMar>
+        <w:top w:w="0" w:type="dxa"/>
+        <w:left w:w="108" w:type="dxa"/>
+        <w:bottom w:w="0" w:type="dxa"/>
+        <w:right w:w="108" w:type="dxa"/>
+      </w:tblCellMar>
+    </w:tblPr>
+  </w:style>
+  <w:style w:type="numbering" w:default="1" w:styleId="a2">
+    <w:name w:val="No List"/>
+    <w:uiPriority w:val="99"/>
+    <w:semiHidden/>
+    <w:unhideWhenUsed/>
+  </w:style>
+  <w:style w:type="table" w:customStyle="1" w:styleId="TableNormal">
     <w:name w:val="Table Normal"/>
     <w:uiPriority w:val="2"/>
     <w:semiHidden/>
@@ -781,76 +1788,129 @@
       </w:tblCellMar>
     </w:tblPr>
   </w:style>
-  <w:style w:styleId="NoList" w:default="1" w:type="numbering">
-    <w:name w:val="No List"/>
-    <w:uiPriority w:val="99"/>
-    <w:semiHidden/>
-    <w:unhideWhenUsed/>
-  </w:style>
-  <w:style w:default="1" w:styleId="Normal" w:type="paragraph">
-    <w:name w:val="Normal"/>
-    <w:uiPriority w:val="1"/>
-    <w:qFormat/>
-    <w:pPr/>
-    <w:rPr>
-      <w:rFonts w:ascii="Carlito" w:hAnsi="Carlito" w:eastAsia="Carlito" w:cs="Carlito"/>
-      <w:lang w:val="el-GR" w:eastAsia="en-US" w:bidi="ar-SA"/>
-    </w:rPr>
-  </w:style>
-  <w:style w:styleId="BodyText" w:type="paragraph">
+  <w:style w:type="paragraph" w:styleId="a3">
     <w:name w:val="Body Text"/>
-    <w:basedOn w:val="Normal"/>
+    <w:basedOn w:val="a"/>
     <w:uiPriority w:val="1"/>
     <w:qFormat/>
     <w:pPr>
       <w:spacing w:before="56"/>
       <w:ind w:left="107"/>
     </w:pPr>
+  </w:style>
+  <w:style w:type="paragraph" w:styleId="a4">
+    <w:name w:val="List Paragraph"/>
+    <w:basedOn w:val="a"/>
+    <w:uiPriority w:val="1"/>
+    <w:qFormat/>
+  </w:style>
+  <w:style w:type="paragraph" w:customStyle="1" w:styleId="TableParagraph">
+    <w:name w:val="Table Paragraph"/>
+    <w:basedOn w:val="a"/>
+    <w:uiPriority w:val="1"/>
+    <w:qFormat/>
+  </w:style>
+  <w:style w:type="paragraph" w:styleId="a5">
+    <w:name w:val="header"/>
+    <w:basedOn w:val="a"/>
+    <w:link w:val="Char"/>
+    <w:uiPriority w:val="99"/>
+    <w:unhideWhenUsed/>
+    <w:rsid w:val="00676921"/>
+    <w:pPr>
+      <w:tabs>
+        <w:tab w:val="center" w:pos="4153"/>
+        <w:tab w:val="right" w:pos="8306"/>
+      </w:tabs>
+    </w:pPr>
+  </w:style>
+  <w:style w:type="character" w:customStyle="1" w:styleId="Char">
+    <w:name w:val="Κεφαλίδα Char"/>
+    <w:basedOn w:val="a0"/>
+    <w:link w:val="a5"/>
+    <w:uiPriority w:val="99"/>
+    <w:rsid w:val="00676921"/>
     <w:rPr>
-      <w:rFonts w:ascii="Carlito" w:hAnsi="Carlito" w:eastAsia="Carlito" w:cs="Carlito"/>
-      <w:sz w:val="22"/>
-      <w:szCs w:val="22"/>
-      <w:lang w:val="el-GR" w:eastAsia="en-US" w:bidi="ar-SA"/>
+      <w:rFonts w:ascii="Carlito" w:eastAsia="Carlito" w:hAnsi="Carlito" w:cs="Carlito"/>
+      <w:lang w:val="el-GR"/>
     </w:rPr>
   </w:style>
-  <w:style w:styleId="Heading1" w:type="paragraph">
-    <w:name w:val="Heading 1"/>
-    <w:basedOn w:val="Normal"/>
-    <w:uiPriority w:val="1"/>
+  <w:style w:type="paragraph" w:styleId="a6">
+    <w:name w:val="footer"/>
+    <w:basedOn w:val="a"/>
+    <w:link w:val="Char0"/>
+    <w:uiPriority w:val="99"/>
+    <w:unhideWhenUsed/>
+    <w:rsid w:val="00676921"/>
+    <w:pPr>
+      <w:tabs>
+        <w:tab w:val="center" w:pos="4153"/>
+        <w:tab w:val="right" w:pos="8306"/>
+      </w:tabs>
+    </w:pPr>
+  </w:style>
+  <w:style w:type="character" w:customStyle="1" w:styleId="Char0">
+    <w:name w:val="Υποσέλιδο Char"/>
+    <w:basedOn w:val="a0"/>
+    <w:link w:val="a6"/>
+    <w:uiPriority w:val="99"/>
+    <w:rsid w:val="00676921"/>
+    <w:rPr>
+      <w:rFonts w:ascii="Carlito" w:eastAsia="Carlito" w:hAnsi="Carlito" w:cs="Carlito"/>
+      <w:lang w:val="el-GR"/>
+    </w:rPr>
+  </w:style>
+  <w:style w:type="character" w:styleId="-">
+    <w:name w:val="Hyperlink"/>
+    <w:basedOn w:val="a0"/>
+    <w:uiPriority w:val="99"/>
+    <w:unhideWhenUsed/>
     <w:qFormat/>
+    <w:rsid w:val="00676921"/>
+    <w:rPr>
+      <w:color w:val="0000FF" w:themeColor="hyperlink"/>
+      <w:u w:val="single"/>
+    </w:rPr>
+  </w:style>
+  <w:style w:type="table" w:styleId="a7">
+    <w:name w:val="Table Grid"/>
+    <w:basedOn w:val="a1"/>
+    <w:uiPriority w:val="39"/>
+    <w:rsid w:val="00676921"/>
     <w:pPr>
-      <w:spacing w:before="160"/>
-      <w:ind w:left="107"/>
-      <w:outlineLvl w:val="1"/>
+      <w:widowControl/>
+      <w:autoSpaceDE/>
+      <w:autoSpaceDN/>
     </w:pPr>
     <w:rPr>
-      <w:rFonts w:ascii="Carlito" w:hAnsi="Carlito" w:eastAsia="Carlito" w:cs="Carlito"/>
-      <w:b/>
-      <w:bCs/>
-      <w:sz w:val="22"/>
-      <w:szCs w:val="22"/>
-      <w:u w:val="single" w:color="000000"/>
-      <w:lang w:val="el-GR" w:eastAsia="en-US" w:bidi="ar-SA"/>
+      <w:rFonts w:ascii="Times New Roman" w:eastAsia="SimSun" w:hAnsi="Times New Roman" w:cs="Times New Roman"/>
+      <w:sz w:val="20"/>
+      <w:szCs w:val="20"/>
+      <w:lang w:val="el-GR" w:eastAsia="el-GR"/>
     </w:rPr>
+    <w:tblPr>
+      <w:tblBorders>
+        <w:top w:val="single" w:sz="4" w:space="0" w:color="auto"/>
+        <w:left w:val="single" w:sz="4" w:space="0" w:color="auto"/>
+        <w:bottom w:val="single" w:sz="4" w:space="0" w:color="auto"/>
+        <w:right w:val="single" w:sz="4" w:space="0" w:color="auto"/>
+        <w:insideH w:val="single" w:sz="4" w:space="0" w:color="auto"/>
+        <w:insideV w:val="single" w:sz="4" w:space="0" w:color="auto"/>
+      </w:tblBorders>
+    </w:tblPr>
   </w:style>
-  <w:style w:styleId="ListParagraph" w:type="paragraph">
-    <w:name w:val="List Paragraph"/>
-    <w:basedOn w:val="Normal"/>
-    <w:uiPriority w:val="1"/>
-    <w:qFormat/>
-    <w:pPr/>
+  <w:style w:type="character" w:customStyle="1" w:styleId="2Char">
+    <w:name w:val="Επικεφαλίδα 2 Char"/>
+    <w:basedOn w:val="a0"/>
+    <w:link w:val="2"/>
+    <w:uiPriority w:val="9"/>
+    <w:rsid w:val="00676921"/>
     <w:rPr>
-      <w:lang w:val="el-GR" w:eastAsia="en-US" w:bidi="ar-SA"/>
-    </w:rPr>
-  </w:style>
-  <w:style w:styleId="TableParagraph" w:type="paragraph">
-    <w:name w:val="Table Paragraph"/>
-    <w:basedOn w:val="Normal"/>
-    <w:uiPriority w:val="1"/>
-    <w:qFormat/>
-    <w:pPr/>
-    <w:rPr>
-      <w:lang w:val="el-GR" w:eastAsia="en-US" w:bidi="ar-SA"/>
+      <w:rFonts w:asciiTheme="majorHAnsi" w:eastAsiaTheme="majorEastAsia" w:hAnsiTheme="majorHAnsi" w:cstheme="majorBidi"/>
+      <w:color w:val="365F91" w:themeColor="accent1" w:themeShade="BF"/>
+      <w:sz w:val="26"/>
+      <w:szCs w:val="26"/>
+      <w:lang w:val="el-GR"/>
     </w:rPr>
   </w:style>
 </w:styles>

--- a/Second Assignment/Domain_model_v1.0.docx
+++ b/Second Assignment/Domain_model_v1.0.docx
@@ -149,7 +149,6 @@
                 <w:rFonts w:asciiTheme="minorHAnsi" w:hAnsiTheme="minorHAnsi" w:cstheme="minorHAnsi"/>
                 <w:b/>
                 <w:bCs/>
-                <w:lang w:eastAsia="el-GR"/>
               </w:rPr>
             </w:pPr>
             <w:r>
@@ -157,7 +156,6 @@
                 <w:rFonts w:asciiTheme="minorHAnsi" w:hAnsiTheme="minorHAnsi" w:cstheme="minorHAnsi"/>
                 <w:b/>
                 <w:bCs/>
-                <w:lang w:eastAsia="el-GR"/>
               </w:rPr>
               <w:lastRenderedPageBreak/>
               <w:t>ΟΝΟΜΑΤΕΠΩΝΥΜΟ</w:t>
@@ -174,7 +172,6 @@
                 <w:rFonts w:asciiTheme="minorHAnsi" w:hAnsiTheme="minorHAnsi" w:cstheme="minorHAnsi"/>
                 <w:b/>
                 <w:bCs/>
-                <w:lang w:eastAsia="el-GR"/>
               </w:rPr>
             </w:pPr>
             <w:r>
@@ -182,7 +179,6 @@
                 <w:rFonts w:asciiTheme="minorHAnsi" w:hAnsiTheme="minorHAnsi" w:cstheme="minorHAnsi"/>
                 <w:b/>
                 <w:bCs/>
-                <w:lang w:eastAsia="el-GR"/>
               </w:rPr>
               <w:t>ΑΡΙΘΜΟΣ ΜΗΤΡΩΟΥ</w:t>
             </w:r>
@@ -198,7 +194,6 @@
                 <w:rFonts w:asciiTheme="minorHAnsi" w:hAnsiTheme="minorHAnsi" w:cstheme="minorHAnsi"/>
                 <w:b/>
                 <w:bCs/>
-                <w:lang w:eastAsia="el-GR"/>
               </w:rPr>
             </w:pPr>
             <w:r>
@@ -206,7 +201,6 @@
                 <w:rFonts w:asciiTheme="minorHAnsi" w:hAnsiTheme="minorHAnsi" w:cstheme="minorHAnsi"/>
                 <w:b/>
                 <w:bCs/>
-                <w:lang w:eastAsia="el-GR"/>
               </w:rPr>
               <w:t>EMAIL</w:t>
             </w:r>
@@ -222,7 +216,6 @@
                 <w:rFonts w:asciiTheme="minorHAnsi" w:hAnsiTheme="minorHAnsi" w:cstheme="minorHAnsi"/>
                 <w:b/>
                 <w:bCs/>
-                <w:lang w:eastAsia="el-GR"/>
               </w:rPr>
             </w:pPr>
             <w:r>
@@ -230,7 +223,6 @@
                 <w:rFonts w:asciiTheme="minorHAnsi" w:hAnsiTheme="minorHAnsi" w:cstheme="minorHAnsi"/>
                 <w:b/>
                 <w:bCs/>
-                <w:lang w:eastAsia="el-GR"/>
               </w:rPr>
               <w:t>Ρόλος στο παρόν κείμενο</w:t>
             </w:r>
@@ -249,13 +241,11 @@
             <w:pPr>
               <w:rPr>
                 <w:rFonts w:asciiTheme="minorHAnsi" w:hAnsiTheme="minorHAnsi" w:cstheme="minorHAnsi"/>
-                <w:lang w:eastAsia="el-GR"/>
               </w:rPr>
             </w:pPr>
             <w:r>
               <w:rPr>
                 <w:rFonts w:asciiTheme="minorHAnsi" w:hAnsiTheme="minorHAnsi" w:cstheme="minorHAnsi"/>
-                <w:lang w:eastAsia="el-GR"/>
               </w:rPr>
               <w:t>ΘΑΝΟΣ ΚΑΠΝΙΑΣ</w:t>
             </w:r>
@@ -269,13 +259,11 @@
             <w:pPr>
               <w:rPr>
                 <w:rFonts w:asciiTheme="minorHAnsi" w:hAnsiTheme="minorHAnsi" w:cstheme="minorHAnsi"/>
-                <w:lang w:eastAsia="el-GR"/>
               </w:rPr>
             </w:pPr>
             <w:r>
               <w:rPr>
                 <w:rFonts w:asciiTheme="minorHAnsi" w:hAnsiTheme="minorHAnsi" w:cstheme="minorHAnsi"/>
-                <w:lang w:eastAsia="el-GR"/>
               </w:rPr>
               <w:t>1071112</w:t>
             </w:r>
@@ -290,7 +278,6 @@
               <w:rPr>
                 <w:rFonts w:asciiTheme="minorHAnsi" w:hAnsiTheme="minorHAnsi" w:cstheme="minorHAnsi"/>
                 <w:color w:val="365F91" w:themeColor="accent1" w:themeShade="BF"/>
-                <w:lang w:eastAsia="el-GR"/>
               </w:rPr>
             </w:pPr>
             <w:hyperlink r:id="rId7" w:history="1">
@@ -299,7 +286,6 @@
                   <w:rStyle w:val="-"/>
                   <w:rFonts w:asciiTheme="minorHAnsi" w:hAnsiTheme="minorHAnsi" w:cstheme="minorHAnsi"/>
                   <w:color w:val="365F91" w:themeColor="accent1" w:themeShade="BF"/>
-                  <w:lang w:eastAsia="el-GR"/>
                 </w:rPr>
                 <w:t>up1071112@upnet.gr</w:t>
               </w:r>
@@ -314,13 +300,13 @@
             <w:pPr>
               <w:rPr>
                 <w:rFonts w:asciiTheme="minorHAnsi" w:hAnsiTheme="minorHAnsi" w:cstheme="minorHAnsi"/>
-                <w:lang w:val="en-US" w:eastAsia="el-GR"/>
+                <w:lang w:val="en-US"/>
               </w:rPr>
             </w:pPr>
             <w:r>
               <w:rPr>
                 <w:rFonts w:asciiTheme="minorHAnsi" w:hAnsiTheme="minorHAnsi" w:cstheme="minorHAnsi"/>
-                <w:lang w:val="en-US" w:eastAsia="el-GR"/>
+                <w:lang w:val="en-US"/>
               </w:rPr>
               <w:t>Editor</w:t>
             </w:r>
@@ -339,13 +325,11 @@
             <w:pPr>
               <w:rPr>
                 <w:rFonts w:asciiTheme="minorHAnsi" w:hAnsiTheme="minorHAnsi" w:cstheme="minorHAnsi"/>
-                <w:lang w:eastAsia="el-GR"/>
               </w:rPr>
             </w:pPr>
             <w:r>
               <w:rPr>
                 <w:rFonts w:asciiTheme="minorHAnsi" w:hAnsiTheme="minorHAnsi" w:cstheme="minorHAnsi"/>
-                <w:lang w:eastAsia="el-GR"/>
               </w:rPr>
               <w:t>ΧΡΗΣΤΟΣ ΜΕΡΑΝΤΖΗΣ</w:t>
             </w:r>
@@ -359,13 +343,11 @@
             <w:pPr>
               <w:rPr>
                 <w:rFonts w:asciiTheme="minorHAnsi" w:hAnsiTheme="minorHAnsi" w:cstheme="minorHAnsi"/>
-                <w:lang w:eastAsia="el-GR"/>
               </w:rPr>
             </w:pPr>
             <w:r>
               <w:rPr>
                 <w:rFonts w:asciiTheme="minorHAnsi" w:hAnsiTheme="minorHAnsi" w:cstheme="minorHAnsi"/>
-                <w:lang w:eastAsia="el-GR"/>
               </w:rPr>
               <w:t>1070936</w:t>
             </w:r>
@@ -380,7 +362,6 @@
               <w:rPr>
                 <w:rFonts w:asciiTheme="minorHAnsi" w:hAnsiTheme="minorHAnsi" w:cstheme="minorHAnsi"/>
                 <w:color w:val="365F91" w:themeColor="accent1" w:themeShade="BF"/>
-                <w:lang w:eastAsia="el-GR"/>
               </w:rPr>
             </w:pPr>
             <w:hyperlink r:id="rId8" w:history="1">
@@ -389,7 +370,6 @@
                   <w:rStyle w:val="-"/>
                   <w:rFonts w:asciiTheme="minorHAnsi" w:hAnsiTheme="minorHAnsi" w:cstheme="minorHAnsi"/>
                   <w:color w:val="365F91" w:themeColor="accent1" w:themeShade="BF"/>
-                  <w:lang w:eastAsia="el-GR"/>
                 </w:rPr>
                 <w:t>up1070936@upnet.gr</w:t>
               </w:r>
@@ -404,7 +384,6 @@
             <w:pPr>
               <w:rPr>
                 <w:rFonts w:asciiTheme="minorHAnsi" w:hAnsiTheme="minorHAnsi" w:cstheme="minorHAnsi"/>
-                <w:lang w:eastAsia="el-GR"/>
               </w:rPr>
             </w:pPr>
             <w:proofErr w:type="spellStart"/>
@@ -412,7 +391,6 @@
               <w:rPr>
                 <w:rFonts w:asciiTheme="minorHAnsi" w:hAnsiTheme="minorHAnsi" w:cstheme="minorHAnsi"/>
                 <w:color w:val="000000" w:themeColor="text1"/>
-                <w:lang w:eastAsia="el-GR"/>
               </w:rPr>
               <w:t>Editor</w:t>
             </w:r>
@@ -432,13 +410,11 @@
             <w:pPr>
               <w:rPr>
                 <w:rFonts w:asciiTheme="minorHAnsi" w:hAnsiTheme="minorHAnsi" w:cstheme="minorHAnsi"/>
-                <w:lang w:eastAsia="el-GR"/>
               </w:rPr>
             </w:pPr>
             <w:r>
               <w:rPr>
                 <w:rFonts w:asciiTheme="minorHAnsi" w:hAnsiTheme="minorHAnsi" w:cstheme="minorHAnsi"/>
-                <w:lang w:eastAsia="el-GR"/>
               </w:rPr>
               <w:t>ΠΑΝΤΕΛΗΣ ΜΑΚΡΥΓΙΑΝΝΗΣ</w:t>
             </w:r>
@@ -452,13 +428,11 @@
             <w:pPr>
               <w:rPr>
                 <w:rFonts w:asciiTheme="minorHAnsi" w:hAnsiTheme="minorHAnsi" w:cstheme="minorHAnsi"/>
-                <w:lang w:eastAsia="el-GR"/>
               </w:rPr>
             </w:pPr>
             <w:r>
               <w:rPr>
                 <w:rFonts w:asciiTheme="minorHAnsi" w:hAnsiTheme="minorHAnsi" w:cstheme="minorHAnsi"/>
-                <w:lang w:eastAsia="el-GR"/>
               </w:rPr>
               <w:t>1067526</w:t>
             </w:r>
@@ -473,7 +447,6 @@
               <w:rPr>
                 <w:rFonts w:asciiTheme="minorHAnsi" w:hAnsiTheme="minorHAnsi" w:cstheme="minorHAnsi"/>
                 <w:color w:val="365F91" w:themeColor="accent1" w:themeShade="BF"/>
-                <w:lang w:eastAsia="el-GR"/>
               </w:rPr>
             </w:pPr>
             <w:hyperlink r:id="rId9" w:history="1">
@@ -482,7 +455,6 @@
                   <w:rStyle w:val="-"/>
                   <w:rFonts w:asciiTheme="minorHAnsi" w:hAnsiTheme="minorHAnsi" w:cstheme="minorHAnsi"/>
                   <w:color w:val="365F91" w:themeColor="accent1" w:themeShade="BF"/>
-                  <w:lang w:eastAsia="el-GR"/>
                 </w:rPr>
                 <w:t>up1067526@upnet.gr</w:t>
               </w:r>
@@ -492,7 +464,6 @@
                 <w:rStyle w:val="-"/>
                 <w:rFonts w:asciiTheme="minorHAnsi" w:hAnsiTheme="minorHAnsi" w:cstheme="minorHAnsi"/>
                 <w:color w:val="365F91" w:themeColor="accent1" w:themeShade="BF"/>
-                <w:lang w:eastAsia="el-GR"/>
               </w:rPr>
               <w:t xml:space="preserve"> </w:t>
             </w:r>
@@ -506,13 +477,13 @@
             <w:pPr>
               <w:rPr>
                 <w:rFonts w:asciiTheme="minorHAnsi" w:hAnsiTheme="minorHAnsi" w:cstheme="minorHAnsi"/>
-                <w:lang w:val="en-US" w:eastAsia="el-GR"/>
+                <w:lang w:val="en-US"/>
               </w:rPr>
             </w:pPr>
             <w:r>
               <w:rPr>
                 <w:rFonts w:asciiTheme="minorHAnsi" w:hAnsiTheme="minorHAnsi" w:cstheme="minorHAnsi"/>
-                <w:lang w:val="en-US" w:eastAsia="el-GR"/>
+                <w:lang w:val="en-US"/>
               </w:rPr>
               <w:t>Editor</w:t>
             </w:r>
@@ -531,13 +502,11 @@
             <w:pPr>
               <w:rPr>
                 <w:rFonts w:asciiTheme="minorHAnsi" w:hAnsiTheme="minorHAnsi" w:cstheme="minorHAnsi"/>
-                <w:lang w:eastAsia="el-GR"/>
               </w:rPr>
             </w:pPr>
             <w:r>
               <w:rPr>
                 <w:rFonts w:asciiTheme="minorHAnsi" w:hAnsiTheme="minorHAnsi" w:cstheme="minorHAnsi"/>
-                <w:lang w:eastAsia="el-GR"/>
               </w:rPr>
               <w:t>ΤΣΙΝΤΖΕΛΗΣ ΔΗΜΗΤΡΙΟΣ</w:t>
             </w:r>
@@ -551,13 +520,11 @@
             <w:pPr>
               <w:rPr>
                 <w:rFonts w:asciiTheme="minorHAnsi" w:hAnsiTheme="minorHAnsi" w:cstheme="minorHAnsi"/>
-                <w:lang w:eastAsia="el-GR"/>
               </w:rPr>
             </w:pPr>
             <w:r>
               <w:rPr>
                 <w:rFonts w:asciiTheme="minorHAnsi" w:hAnsiTheme="minorHAnsi" w:cstheme="minorHAnsi"/>
-                <w:lang w:eastAsia="el-GR"/>
               </w:rPr>
               <w:t>1067370</w:t>
             </w:r>
@@ -572,7 +539,6 @@
               <w:rPr>
                 <w:rFonts w:asciiTheme="minorHAnsi" w:hAnsiTheme="minorHAnsi" w:cstheme="minorHAnsi"/>
                 <w:color w:val="365F91" w:themeColor="accent1" w:themeShade="BF"/>
-                <w:lang w:eastAsia="el-GR"/>
               </w:rPr>
             </w:pPr>
             <w:hyperlink r:id="rId10" w:history="1">
@@ -581,7 +547,6 @@
                   <w:rStyle w:val="-"/>
                   <w:rFonts w:asciiTheme="minorHAnsi" w:hAnsiTheme="minorHAnsi" w:cstheme="minorHAnsi"/>
                   <w:color w:val="365F91" w:themeColor="accent1" w:themeShade="BF"/>
-                  <w:lang w:eastAsia="el-GR"/>
                 </w:rPr>
                 <w:t>up1067370@upnet.gr</w:t>
               </w:r>
@@ -597,14 +562,14 @@
               <w:rPr>
                 <w:rFonts w:asciiTheme="minorHAnsi" w:hAnsiTheme="minorHAnsi" w:cstheme="minorHAnsi"/>
                 <w:color w:val="000000" w:themeColor="text1"/>
-                <w:lang w:val="en-US" w:eastAsia="el-GR"/>
+                <w:lang w:val="en-US"/>
               </w:rPr>
             </w:pPr>
             <w:r>
               <w:rPr>
                 <w:rFonts w:asciiTheme="minorHAnsi" w:hAnsiTheme="minorHAnsi" w:cstheme="minorHAnsi"/>
                 <w:color w:val="000000" w:themeColor="text1"/>
-                <w:lang w:val="en-US" w:eastAsia="el-GR"/>
+                <w:lang w:val="en-US"/>
               </w:rPr>
               <w:t>Editor</w:t>
             </w:r>
@@ -662,21 +627,15 @@
       </w:pPr>
       <w:r>
         <w:rPr>
+          <w:rFonts w:ascii="Times New Roman"/>
           <w:noProof/>
+          <w:sz w:val="24"/>
         </w:rPr>
         <w:drawing>
-          <wp:anchor distT="0" distB="0" distL="0" distR="0" simplePos="0" relativeHeight="83886422" behindDoc="0" locked="0" layoutInCell="1" allowOverlap="1" wp14:anchorId="723B5504" wp14:editId="57468A4D">
-            <wp:simplePos x="0" y="0"/>
-            <wp:positionH relativeFrom="page">
-              <wp:posOffset>477252</wp:posOffset>
-            </wp:positionH>
-            <wp:positionV relativeFrom="paragraph">
-              <wp:posOffset>207037</wp:posOffset>
-            </wp:positionV>
-            <wp:extent cx="6849852" cy="3139916"/>
+          <wp:inline distT="0" distB="0" distL="0" distR="0" wp14:anchorId="0A58E66C" wp14:editId="6A974C20">
+            <wp:extent cx="7054850" cy="2726055"/>
             <wp:effectExtent l="0" t="0" r="0" b="0"/>
-            <wp:wrapTopAndBottom/>
-            <wp:docPr id="1" name="image3.png"/>
+            <wp:docPr id="2" name="Εικόνα 2" descr="Εικόνα που περιέχει διάγραμμα&#10;&#10;Περιγραφή που δημιουργήθηκε αυτόματα"/>
             <wp:cNvGraphicFramePr>
               <a:graphicFrameLocks xmlns:a="http://schemas.openxmlformats.org/drawingml/2006/main" noChangeAspect="1"/>
             </wp:cNvGraphicFramePr>
@@ -684,11 +643,17 @@
               <a:graphicData uri="http://schemas.openxmlformats.org/drawingml/2006/picture">
                 <pic:pic xmlns:pic="http://schemas.openxmlformats.org/drawingml/2006/picture">
                   <pic:nvPicPr>
-                    <pic:cNvPr id="2" name="image3.png"/>
+                    <pic:cNvPr id="2" name="Εικόνα 2" descr="Εικόνα που περιέχει διάγραμμα&#10;&#10;Περιγραφή που δημιουργήθηκε αυτόματα"/>
                     <pic:cNvPicPr/>
                   </pic:nvPicPr>
                   <pic:blipFill>
-                    <a:blip r:embed="rId11" cstate="print"/>
+                    <a:blip r:embed="rId11">
+                      <a:extLst>
+                        <a:ext uri="{28A0092B-C50C-407E-A947-70E740481C1C}">
+                          <a14:useLocalDpi xmlns:a14="http://schemas.microsoft.com/office/drawing/2010/main" val="0"/>
+                        </a:ext>
+                      </a:extLst>
+                    </a:blip>
                     <a:stretch>
                       <a:fillRect/>
                     </a:stretch>
@@ -696,7 +661,7 @@
                   <pic:spPr>
                     <a:xfrm>
                       <a:off x="0" y="0"/>
-                      <a:ext cx="6849852" cy="3139916"/>
+                      <a:ext cx="7054850" cy="2726055"/>
                     </a:xfrm>
                     <a:prstGeom prst="rect">
                       <a:avLst/>
@@ -705,7 +670,7 @@
                 </pic:pic>
               </a:graphicData>
             </a:graphic>
-          </wp:anchor>
+          </wp:inline>
         </w:drawing>
       </w:r>
     </w:p>
@@ -724,6 +689,7 @@
       <w:pPr>
         <w:pStyle w:val="1"/>
         <w:spacing w:before="87"/>
+        <w:ind w:left="142"/>
         <w:rPr>
           <w:u w:val="none"/>
         </w:rPr>
@@ -738,14 +704,20 @@
         <w:t xml:space="preserve"> </w:t>
       </w:r>
       <w:r>
-        <w:t>Χρήστης :</w:t>
+        <w:rPr>
+          <w:lang w:val="en-US"/>
+        </w:rPr>
+        <w:t>Actor</w:t>
+      </w:r>
+      <w:r>
+        <w:t xml:space="preserve"> :</w:t>
       </w:r>
     </w:p>
     <w:p>
       <w:pPr>
         <w:pStyle w:val="a3"/>
         <w:spacing w:before="2"/>
-        <w:ind w:left="0"/>
+        <w:ind w:left="142"/>
         <w:rPr>
           <w:b/>
           <w:sz w:val="10"/>
@@ -756,16 +728,26 @@
       <w:pPr>
         <w:pStyle w:val="a3"/>
         <w:spacing w:before="57" w:line="259" w:lineRule="auto"/>
-        <w:ind w:right="942"/>
-      </w:pPr>
-      <w:r>
-        <w:t>Η κλάση Χρήστης κατηγοριοποιείται σε 3 επίπεδα, Ιδιώτης, Ιδιοκτήτης Πρατηρίου και δέχεται το όνομα χρήστη, κωδικό, ονοματεπώνυμο και email.</w:t>
+        <w:ind w:left="142" w:right="942"/>
+      </w:pPr>
+      <w:r>
+        <w:t xml:space="preserve">Η κλάση </w:t>
+      </w:r>
+      <w:r>
+        <w:rPr>
+          <w:lang w:val="en-US"/>
+        </w:rPr>
+        <w:t>Actor</w:t>
+      </w:r>
+      <w:r>
+        <w:t xml:space="preserve"> κατηγοριοποιείται σε 3 επίπεδα, Ιδιώτης, Ιδιοκτήτης Πρατηρίου και δέχεται το όνομα χρήστη, κωδικό, ονοματεπώνυμο και email.</w:t>
       </w:r>
     </w:p>
     <w:p>
       <w:pPr>
         <w:pStyle w:val="1"/>
         <w:spacing w:before="159"/>
+        <w:ind w:left="142"/>
         <w:rPr>
           <w:u w:val="none"/>
         </w:rPr>
@@ -780,14 +762,14 @@
         <w:t xml:space="preserve"> </w:t>
       </w:r>
       <w:r>
-        <w:t>Ιδιώτης-Χρήστης :</w:t>
+        <w:t>Χρήστης :</w:t>
       </w:r>
     </w:p>
     <w:p>
       <w:pPr>
         <w:pStyle w:val="a3"/>
         <w:spacing w:before="4"/>
-        <w:ind w:left="0"/>
+        <w:ind w:left="142"/>
         <w:rPr>
           <w:b/>
           <w:sz w:val="10"/>
@@ -798,6 +780,7 @@
       <w:pPr>
         <w:pStyle w:val="a3"/>
         <w:spacing w:before="57"/>
+        <w:ind w:left="142"/>
       </w:pPr>
       <w:r>
         <w:t>Κληρονομεί το όνομα χρήστη, επίθετο, email, και δέχεται κάρτες πληρωμής.</w:t>
@@ -807,6 +790,7 @@
       <w:pPr>
         <w:pStyle w:val="1"/>
         <w:spacing w:before="180"/>
+        <w:ind w:left="142"/>
         <w:rPr>
           <w:u w:val="none"/>
         </w:rPr>
@@ -828,7 +812,7 @@
       <w:pPr>
         <w:pStyle w:val="a3"/>
         <w:spacing w:before="4"/>
-        <w:ind w:left="0"/>
+        <w:ind w:left="142"/>
         <w:rPr>
           <w:b/>
           <w:sz w:val="10"/>
@@ -838,6 +822,7 @@
     <w:p>
       <w:pPr>
         <w:pStyle w:val="a3"/>
+        <w:ind w:left="142"/>
       </w:pPr>
       <w:r>
         <w:t>Κληρονομεί το όνομα χρήστη, επίθετο, email, και καταχωρεί τα πρατήρια που είναι στην κατοχή του.</w:t>
@@ -847,6 +832,7 @@
       <w:pPr>
         <w:pStyle w:val="1"/>
         <w:spacing w:before="181"/>
+        <w:ind w:left="142"/>
         <w:rPr>
           <w:u w:val="none"/>
         </w:rPr>
@@ -868,7 +854,7 @@
       <w:pPr>
         <w:pStyle w:val="a3"/>
         <w:spacing w:before="2"/>
-        <w:ind w:left="0"/>
+        <w:ind w:left="142"/>
         <w:rPr>
           <w:b/>
           <w:sz w:val="10"/>
@@ -879,7 +865,7 @@
       <w:pPr>
         <w:pStyle w:val="a3"/>
         <w:spacing w:line="259" w:lineRule="auto"/>
-        <w:ind w:right="836"/>
+        <w:ind w:left="142" w:right="836"/>
       </w:pPr>
       <w:r>
         <w:t>Η κλάση όχημα περιγράφει τα χαρακτηριστικά του οχήματος στο οποίο θα γίνεται ο ανεφοδιασμός. Περιέχει τον Τύπο οχήματος(αυτοκίνητο/μοτοσυκλέτα), τον Αριθμό κυκλοφορίας, τον Κατασκευαστή, το Μοντέλο, τον Τύπο καυσίμου καθώς και το Μέγεθος του ρεζερβουάρ που εξασφαλίζει τον υπολογισμό της τιμής του γεμίσματος.</w:t>
@@ -889,7 +875,7 @@
       <w:pPr>
         <w:pStyle w:val="a3"/>
         <w:spacing w:before="1" w:line="259" w:lineRule="auto"/>
-        <w:ind w:right="1419"/>
+        <w:ind w:left="142" w:right="1419"/>
       </w:pPr>
       <w:r>
         <w:t>Ακόμη σε κάθε όχημα χορηγείται ένα χαρακτηριστικό QR που αφορά μόνο το συγκεκριμένο όχημα για την υλοποίηση του ανεφοδιασμού.</w:t>
@@ -898,6 +884,7 @@
     <w:p>
       <w:pPr>
         <w:pStyle w:val="1"/>
+        <w:ind w:left="142"/>
         <w:rPr>
           <w:u w:val="none"/>
         </w:rPr>
@@ -919,7 +906,7 @@
       <w:pPr>
         <w:pStyle w:val="a3"/>
         <w:spacing w:before="2"/>
-        <w:ind w:left="0"/>
+        <w:ind w:left="142"/>
         <w:rPr>
           <w:b/>
           <w:sz w:val="10"/>
@@ -930,7 +917,7 @@
       <w:pPr>
         <w:pStyle w:val="a3"/>
         <w:spacing w:line="259" w:lineRule="auto"/>
-        <w:ind w:right="836"/>
+        <w:ind w:left="142" w:right="836"/>
       </w:pPr>
       <w:r>
         <w:t>Θα περιέχει το όνομα του Ιδιοκτήτη, την επωνυμία του πρατηρίου, την Εταιρεία καυσίμων που εκπροσωπεί και τους τύπους καυσίμων που διαθέτει αλλά και τις τιμές καυσίμου. Επιπλέον θα λαμβάνει την γεωγραφική τοποθεσία που βρίσκεται το πρατήριο για να εμφανίζεται στις αντίστοιχες αναζητήσεις των αγοραστών ενώ θα αναγράφονται και επιπλέον υπηρεσίες που υποστηρίζονται, όπως πλυντήριο αυτοκινήτων και Mini Market</w:t>
@@ -940,27 +927,31 @@
       <w:pPr>
         <w:pStyle w:val="a3"/>
         <w:spacing w:before="0" w:line="259" w:lineRule="auto"/>
-        <w:ind w:right="1301"/>
-      </w:pPr>
-      <w:r>
-        <w:t xml:space="preserve">.Επιπρόσθετα θα αναγράφονται τυχόν προσφορές που είναι σε ισχύ σε αυτό το πρατήριο αλλά και αριθμός </w:t>
-      </w:r>
-      <w:r>
-        <w:lastRenderedPageBreak/>
-        <w:t>τηλεφώνου για την επικοινωνία με τους αγοραστές.</w:t>
+        <w:ind w:left="142" w:right="1301"/>
+      </w:pPr>
+      <w:r>
+        <w:t>.Επιπρόσθετα θα αναγράφονται τυχόν προσφορές που είναι σε ισχύ σε αυτό το πρατήριο αλλά και αριθμός τηλεφώνου για την επικοινωνία με τους αγοραστές.</w:t>
       </w:r>
     </w:p>
     <w:p>
       <w:pPr>
         <w:pStyle w:val="a3"/>
         <w:spacing w:before="0" w:line="259" w:lineRule="auto"/>
-        <w:ind w:right="1301"/>
+        <w:ind w:left="142" w:right="1301"/>
+      </w:pPr>
+    </w:p>
+    <w:p>
+      <w:pPr>
+        <w:pStyle w:val="a3"/>
+        <w:spacing w:before="0" w:line="259" w:lineRule="auto"/>
+        <w:ind w:left="142" w:right="1301"/>
       </w:pPr>
     </w:p>
     <w:p>
       <w:pPr>
         <w:pStyle w:val="1"/>
         <w:spacing w:before="46"/>
+        <w:ind w:left="142"/>
         <w:rPr>
           <w:u w:val="none"/>
         </w:rPr>
@@ -982,7 +973,7 @@
       <w:pPr>
         <w:pStyle w:val="a3"/>
         <w:spacing w:before="2"/>
-        <w:ind w:left="0"/>
+        <w:ind w:left="142"/>
         <w:rPr>
           <w:b/>
           <w:sz w:val="10"/>
@@ -993,18 +984,14 @@
       <w:pPr>
         <w:pStyle w:val="a3"/>
         <w:spacing w:line="259" w:lineRule="auto"/>
-        <w:ind w:right="802"/>
+        <w:ind w:left="142" w:right="802"/>
       </w:pPr>
       <w:r>
         <w:t>Η αγορά καυσίμου είναι μια κύρια κλάση που δέχεται αρκετά ορίσματα. Πρώτα απ’ όλα λαμβάνει την τοποθεσία του πρατηρίου που γίνεται η αγορά, συνδέεται με τις κάρτες πληρωμής του χρήστη. Δέχεται σαν όρισμα τον</w:t>
       </w:r>
-    </w:p>
-    <w:p>
-      <w:pPr>
-        <w:pStyle w:val="a3"/>
-        <w:spacing w:before="1" w:line="259" w:lineRule="auto"/>
-        <w:ind w:right="829"/>
-      </w:pPr>
+      <w:r>
+        <w:t xml:space="preserve"> </w:t>
+      </w:r>
       <w:r>
         <w:t>τύπο καυσίμου, το κόστος ανεφοδιασμού και τους πόντους προς εξαργύρωση. Ακόμη συνδέεται με το όχημα, με όλα τα χαρακτηριστικά του, αριθμό κυκλοφορίας μοντέλο κτλ. Επιπλέον δέχεται το προσωποποιημένο QR που αντιστοιχίζεται με το όχημα που σκοπεύετε να ανεφοδιαστεί.</w:t>
       </w:r>
@@ -1012,6 +999,35 @@
     <w:p>
       <w:pPr>
         <w:pStyle w:val="1"/>
+      </w:pPr>
+      <w:r>
+        <w:t>Χάρτης:</w:t>
+      </w:r>
+    </w:p>
+    <w:p>
+      <w:pPr>
+        <w:ind w:left="142"/>
+      </w:pPr>
+      <w:r>
+        <w:t xml:space="preserve">Η κλάση «Χάρτης» περιλαμβάνει ένα </w:t>
+      </w:r>
+      <w:r>
+        <w:rPr>
+          <w:lang w:val="en-US"/>
+        </w:rPr>
+        <w:t>Map</w:t>
+      </w:r>
+      <w:r>
+        <w:t xml:space="preserve"> </w:t>
+      </w:r>
+      <w:r>
+        <w:t>που απεικονίζει τη τοποθεσία κάθε Πρατηρίου γύρω από τον χρήστη. Λαμβάνει και απεικονίζει επίσης, την τοποθεσία του χρήστη με δυνατότητα πλοήγησης του χρήστη στο Πρατήριο της αρέσκειάς του.</w:t>
+      </w:r>
+    </w:p>
+    <w:p>
+      <w:pPr>
+        <w:pStyle w:val="1"/>
+        <w:ind w:left="142"/>
         <w:rPr>
           <w:u w:val="none"/>
         </w:rPr>
@@ -1026,14 +1042,26 @@
         <w:t xml:space="preserve"> </w:t>
       </w:r>
       <w:r>
-        <w:t>Ανεφοδιασμός :</w:t>
+        <w:t>Ανεφοδιασμός</w:t>
+      </w:r>
+      <w:r>
+        <w:t>/</w:t>
+      </w:r>
+      <w:r>
+        <w:rPr>
+          <w:lang w:val="en-US"/>
+        </w:rPr>
+        <w:t>QR</w:t>
+      </w:r>
+      <w:r>
+        <w:t xml:space="preserve"> :</w:t>
       </w:r>
     </w:p>
     <w:p>
       <w:pPr>
         <w:pStyle w:val="a3"/>
         <w:spacing w:before="1"/>
-        <w:ind w:left="0"/>
+        <w:ind w:left="142"/>
         <w:rPr>
           <w:b/>
           <w:sz w:val="10"/>
@@ -1044,7 +1072,7 @@
       <w:pPr>
         <w:pStyle w:val="a3"/>
         <w:spacing w:before="57"/>
-        <w:ind w:left="157"/>
+        <w:ind w:left="142"/>
       </w:pPr>
       <w:r>
         <w:t>Η κλάση αυτή θα αναφέρει αναλυτικές πληροφορίες για την αγορά του καυσίμου. Πιο αναλυτικά θα</w:t>
@@ -1054,7 +1082,7 @@
       <w:pPr>
         <w:pStyle w:val="a3"/>
         <w:spacing w:before="22" w:line="259" w:lineRule="auto"/>
-        <w:ind w:right="904"/>
+        <w:ind w:left="142" w:right="904"/>
       </w:pPr>
       <w:r>
         <w:t>σημειώνεται το συνολικό κόστος καυσίμου, ο αριθμός κυκλοφορίας του οχήματος που έγινε ο ανεφοδιασμός, ο τύπος καυσίμου, τα λίτρα που αγοράστηκαν από τον χρήστη, οι πόντοι που εξαργυρώθηκαν, η ημερομηνία και ώρα που πραγματοποιήθηκε καθώς και το πρατηρίου που έγινε η αγορά.</w:t>
@@ -1063,6 +1091,7 @@
     <w:p>
       <w:pPr>
         <w:pStyle w:val="1"/>
+        <w:ind w:left="142"/>
         <w:rPr>
           <w:u w:val="none"/>
         </w:rPr>
@@ -1084,7 +1113,7 @@
       <w:pPr>
         <w:pStyle w:val="a3"/>
         <w:spacing w:before="2"/>
-        <w:ind w:left="0"/>
+        <w:ind w:left="142"/>
         <w:rPr>
           <w:b/>
           <w:sz w:val="10"/>
@@ -1095,7 +1124,7 @@
       <w:pPr>
         <w:pStyle w:val="a3"/>
         <w:spacing w:line="259" w:lineRule="auto"/>
-        <w:ind w:right="945"/>
+        <w:ind w:left="142" w:right="945"/>
       </w:pPr>
       <w:r>
         <w:t>Η κλάση αυτή είναι σημαντική καθώς θα παρουσιάζει καταλυτικές πληροφορίες όσον αφορά την επωνυμία της εταιρείας καυσίμου. Πιο ειδικά θα αναφέρεται το όνομα της εταιρείας, η Χώρα προέλευσης, οι περιοχές στις οποίες υπάρχει πρατήριο αυτής της εταιρείας καυσίμων, επίσημος διανομέας-αντιπρόσωπος και email</w:t>
@@ -1105,6 +1134,7 @@
       <w:pPr>
         <w:pStyle w:val="a3"/>
         <w:spacing w:before="1"/>
+        <w:ind w:left="142"/>
       </w:pPr>
       <w:r>
         <w:t>επικοινωνίας.</w:t>
@@ -1114,6 +1144,7 @@
       <w:pPr>
         <w:pStyle w:val="1"/>
         <w:spacing w:before="180"/>
+        <w:ind w:left="142"/>
         <w:rPr>
           <w:u w:val="none"/>
         </w:rPr>
@@ -1135,7 +1166,7 @@
       <w:pPr>
         <w:pStyle w:val="a3"/>
         <w:spacing w:before="4"/>
-        <w:ind w:left="0"/>
+        <w:ind w:left="142"/>
         <w:rPr>
           <w:b/>
           <w:sz w:val="10"/>
@@ -1146,6 +1177,7 @@
       <w:pPr>
         <w:pStyle w:val="a3"/>
         <w:spacing w:before="57"/>
+        <w:ind w:left="142"/>
       </w:pPr>
       <w:r>
         <w:t>Οι πόντοι εφαρμογής έχουν άμεση σχέση με τον Ανεφοδιασμό. Δέχονται σαν όρισμα το συνολικό ποσό</w:t>
@@ -1155,7 +1187,7 @@
       <w:pPr>
         <w:pStyle w:val="a3"/>
         <w:spacing w:before="19" w:line="259" w:lineRule="auto"/>
-        <w:ind w:right="856"/>
+        <w:ind w:left="142" w:right="856"/>
       </w:pPr>
       <w:r>
         <w:t>ανεφοδιασμού, και υπολογίζει τους πόντους επιβράβευσης. Ακόμη περιλαμβάνει τους ήδη μαζεμένους πόντους που συνδέονται με τον Χρήστη και τους προσαυξάνει ανάλογα με την εξαργύρωση του χρήστη.</w:t>
@@ -1165,6 +1197,7 @@
       <w:pPr>
         <w:pStyle w:val="1"/>
         <w:spacing w:before="159"/>
+        <w:ind w:left="142"/>
         <w:rPr>
           <w:u w:val="none"/>
         </w:rPr>
@@ -1186,7 +1219,7 @@
       <w:pPr>
         <w:pStyle w:val="a3"/>
         <w:spacing w:before="5"/>
-        <w:ind w:left="0"/>
+        <w:ind w:left="142"/>
         <w:rPr>
           <w:b/>
           <w:sz w:val="10"/>
@@ -1197,12 +1230,75 @@
       <w:pPr>
         <w:pStyle w:val="a3"/>
         <w:spacing w:line="259" w:lineRule="auto"/>
-        <w:ind w:right="2020"/>
+        <w:ind w:left="142" w:right="2020"/>
       </w:pPr>
       <w:r>
         <w:t>Η κλάση αυτή συνδέεται άμεσα με το Όχημα και το Πρατήριο. Λαμβάνει την τιμή καυσίμου, και την χωρητικότητα του ρεζερβουάρ, και υπολογίζει το κόστος πλήρους ανεφοδιασμού.</w:t>
       </w:r>
     </w:p>
+    <w:p>
+      <w:pPr>
+        <w:pStyle w:val="1"/>
+        <w:ind w:left="142"/>
+      </w:pPr>
+      <w:r>
+        <w:t>Αξιολόγηση:</w:t>
+      </w:r>
+    </w:p>
+    <w:p>
+      <w:pPr>
+        <w:ind w:left="142"/>
+      </w:pPr>
+      <w:r>
+        <w:t>Κλάση που αναφέρεται στην αξιολόγηση του Πρατηρίου από τον Χρήστη. Συνδέεται τόσο με τον Χρήστη αλλά και με τον ιδιοκτήτη του Πρατηρίου που μπορεί να απαντά σε κάθε αξιολόγηση. Λαμβάνει τα πρατήρια που έχει εκτελέσει ανεφοδιασμό ο Χρήστης.</w:t>
+      </w:r>
+    </w:p>
+    <w:p>
+      <w:pPr>
+        <w:pStyle w:val="1"/>
+        <w:ind w:left="142"/>
+      </w:pPr>
+      <w:r>
+        <w:t>Τιμοκατάλογος:</w:t>
+      </w:r>
+    </w:p>
+    <w:p>
+      <w:pPr>
+        <w:ind w:left="142"/>
+      </w:pPr>
+      <w:r>
+        <w:t>Η κλάση «Τιμοκατάλογος» αναφέρεται τόσο στις τιμές καυσίμων του πρατηρίου όσο και στο κοστολόγιο των Υπηρεσιών του (π.χ. εσωτερικό πλύσιμο). Λαμβάνει τις τιμές καυσίμων και ενημερώνεται από το Πρατήριο για τις τιμές των Υπηρεσιών του.</w:t>
+      </w:r>
+    </w:p>
+    <w:p>
+      <w:pPr>
+        <w:pStyle w:val="1"/>
+      </w:pPr>
+      <w:r>
+        <w:t>Πρόσφατες Αγορές:</w:t>
+      </w:r>
+    </w:p>
+    <w:p>
+      <w:pPr>
+        <w:ind w:left="142"/>
+      </w:pPr>
+      <w:r>
+        <w:t>Η κλάση «Πρόσφατες Αγορές» λαμβάνει τις αγορές του Χρήστη</w:t>
+      </w:r>
+      <w:r>
+        <w:t>, τα πρατήρια που έγινε ο ανεφοδιασμός αλλά και τον τύπο και το ποσό καυσίμου</w:t>
+      </w:r>
+      <w:r>
+        <w:t xml:space="preserve"> </w:t>
+      </w:r>
+      <w:r>
+        <w:t>ώστε να</w:t>
+      </w:r>
+      <w:r>
+        <w:t xml:space="preserve"> παρέχει ένα ιστορικό Αγορών.</w:t>
+      </w:r>
+    </w:p>
+    <w:p/>
     <w:sectPr>
       <w:headerReference w:type="default" r:id="rId12"/>
       <w:pgSz w:w="11910" w:h="16840"/>
